--- a/DUONG/Report.docx
+++ b/DUONG/Report.docx
@@ -642,22 +642,14 @@
       <w:bookmarkStart w:id="0" w:name="_Hlk90390496"/>
       <w:bookmarkEnd w:id="0"/>
     </w:p>
-    <w:p>
-      <w:pPr>
-        <w:rPr>
-          <w:szCs w:val="26"/>
-        </w:rPr>
-      </w:pPr>
-      <w:r>
-        <w:rPr>
-          <w:szCs w:val="26"/>
-        </w:rPr>
-        <w:lastRenderedPageBreak/>
-        <w:br w:type="page"/>
-      </w:r>
-    </w:p>
     <w:sdt>
       <w:sdtPr>
+        <w:rPr>
+          <w:rFonts w:ascii="Times New Roman" w:eastAsiaTheme="minorHAnsi" w:hAnsi="Times New Roman" w:cs="Times New Roman"/>
+          <w:color w:val="auto"/>
+          <w:sz w:val="26"/>
+          <w:szCs w:val="24"/>
+        </w:rPr>
         <w:id w:val="1028225363"/>
         <w:docPartObj>
           <w:docPartGallery w:val="Table of Contents"/>
@@ -666,13 +658,9 @@
       </w:sdtPr>
       <w:sdtEndPr>
         <w:rPr>
-          <w:rFonts w:ascii="Times New Roman" w:eastAsiaTheme="minorHAnsi" w:hAnsi="Times New Roman" w:cs="Times New Roman"/>
           <w:b/>
           <w:bCs/>
           <w:noProof/>
-          <w:color w:val="auto"/>
-          <w:sz w:val="26"/>
-          <w:szCs w:val="24"/>
         </w:rPr>
       </w:sdtEndPr>
       <w:sdtContent>
@@ -4002,10 +3990,7 @@
         </w:rPr>
       </w:pPr>
       <w:r>
-        <w:t>Bảng</w:t>
-      </w:r>
-      <w:r>
-        <w:t xml:space="preserve"> Boot Sector được đọc từ USB</w:t>
+        <w:t>Bảng Boot Sector được đọc từ USB</w:t>
       </w:r>
     </w:p>
     <w:p>
@@ -4084,13 +4069,7 @@
         </w:rPr>
       </w:pPr>
       <w:r>
-        <w:t>Các bước thực hiện đọc</w:t>
-      </w:r>
-      <w:r>
-        <w:t xml:space="preserve"> </w:t>
-      </w:r>
-      <w:r>
-        <w:t xml:space="preserve">thông tin Partition Boot </w:t>
+        <w:t xml:space="preserve">Các bước thực hiện đọc thông tin Partition Boot </w:t>
       </w:r>
       <w:proofErr w:type="gramStart"/>
       <w:r>
@@ -4121,13 +4100,7 @@
         <w:jc w:val="center"/>
       </w:pPr>
       <w:r>
-        <w:t>(Đ</w:t>
-      </w:r>
-      <w:r>
-        <w:t>ọc thông tin bằng USB 8GB kiểu NTFS tại ổ E</w:t>
-      </w:r>
-      <w:r>
-        <w:t>)</w:t>
+        <w:t>(Đọc thông tin bằng USB 8GB kiểu NTFS tại ổ E)</w:t>
       </w:r>
     </w:p>
     <w:p>
@@ -4136,13 +4109,7 @@
         <w:ind w:left="0"/>
       </w:pPr>
       <w:r>
-        <w:t>- Trong đồ án này chủ yếu ta dùng cách đảo các bit lại và chuyển các bit từ hệ 16 sang hệ 10 để cho</w:t>
-      </w:r>
-      <w:r>
-        <w:t xml:space="preserve"> </w:t>
-      </w:r>
-      <w:r>
-        <w:t xml:space="preserve">ra được các thông tin về số liệu (số byte, kích </w:t>
+        <w:t xml:space="preserve">- Trong đồ án này chủ yếu ta dùng cách đảo các bit lại và chuyển các bit từ hệ 16 sang hệ 10 để cho ra được các thông tin về số liệu (số byte, kích </w:t>
       </w:r>
       <w:proofErr w:type="gramStart"/>
       <w:r>
@@ -4150,13 +4117,7 @@
       </w:r>
       <w:proofErr w:type="gramEnd"/>
       <w:r>
-        <w:t>) hoặc đọc các bit từ hệ 16 sang các kí tự</w:t>
-      </w:r>
-      <w:r>
-        <w:t xml:space="preserve"> </w:t>
-      </w:r>
-      <w:r>
-        <w:t>của bảng ASCII để cho ra được các thông tin về tên</w:t>
+        <w:t>) hoặc đọc các bit từ hệ 16 sang các kí tự của bảng ASCII để cho ra được các thông tin về tên</w:t>
       </w:r>
     </w:p>
     <w:p>
@@ -4165,13 +4126,7 @@
         <w:ind w:left="0"/>
       </w:pPr>
       <w:r>
-        <w:t>- Sau khi đọc được vào bảng Boot Sector của USB, ta có thể xác định được các thành phần của</w:t>
-      </w:r>
-      <w:r>
-        <w:t xml:space="preserve"> </w:t>
-      </w:r>
-      <w:r>
-        <w:t>bảng như sau:</w:t>
+        <w:t>- Sau khi đọc được vào bảng Boot Sector của USB, ta có thể xác định được các thành phần của bảng như sau:</w:t>
       </w:r>
     </w:p>
     <w:p>
@@ -4316,13 +4271,7 @@
       </w:r>
       <w:proofErr w:type="gramEnd"/>
       <w:r>
-        <w:t xml:space="preserve"> tại vị trí 0x038 rồi chuyển sang hệ số</w:t>
-      </w:r>
-      <w:r>
-        <w:t xml:space="preserve"> </w:t>
-      </w:r>
-      <w:r>
-        <w:t>10</w:t>
+        <w:t xml:space="preserve"> tại vị trí 0x038 rồi chuyển sang hệ số 10</w:t>
       </w:r>
     </w:p>
     <w:p>
@@ -4478,13 +4427,7 @@
       </w:pPr>
       <w:bookmarkStart w:id="9" w:name="_Toc116913969"/>
       <w:r>
-        <w:t xml:space="preserve">Đọc thông tin và phân tích bảng RDET </w:t>
-      </w:r>
-      <w:r>
-        <w:t xml:space="preserve">và </w:t>
-      </w:r>
-      <w:r>
-        <w:t>FAT đối với hệ thống FAT32</w:t>
+        <w:t>Đọc thông tin và phân tích bảng RDET và FAT đối với hệ thống FAT32</w:t>
       </w:r>
       <w:bookmarkEnd w:id="9"/>
     </w:p>
@@ -4837,10 +4780,7 @@
         <w:spacing w:line="312" w:lineRule="auto"/>
       </w:pPr>
       <w:r>
-        <w:t>Đ</w:t>
-      </w:r>
-      <w:r>
-        <w:t>ọc USB đang ở dạng FAT32 và trong máy tính hiện tại là ổ đĩa D</w:t>
+        <w:t>Đọc USB đang ở dạng FAT32 và trong máy tính hiện tại là ổ đĩa D</w:t>
       </w:r>
     </w:p>
     <w:p>
@@ -4977,13 +4917,7 @@
           <w:rPr>
             <w:rStyle w:val="Hyperlink"/>
           </w:rPr>
-          <w:t>http://ntfs.com/ntfs-partition-boot-sector.ht</w:t>
-        </w:r>
-        <w:r>
-          <w:rPr>
-            <w:rStyle w:val="Hyperlink"/>
-          </w:rPr>
-          <w:t>m</w:t>
+          <w:t>http://ntfs.com/ntfs-partition-boot-sector.htm</w:t>
         </w:r>
       </w:hyperlink>
       <w:r>
@@ -5007,13 +4941,7 @@
           <w:rPr>
             <w:rStyle w:val="Hyperlink"/>
           </w:rPr>
-          <w:t>https://www.cse.scu.edu/~tschwarz/COEN252_09/Lectures/NTFS.htm</w:t>
-        </w:r>
-        <w:r>
-          <w:rPr>
-            <w:rStyle w:val="Hyperlink"/>
-          </w:rPr>
-          <w:t>l</w:t>
+          <w:t>https://www.cse.scu.edu/~tschwarz/COEN252_09/Lectures/NTFS.html</w:t>
         </w:r>
       </w:hyperlink>
       <w:r>

--- a/DUONG/Report.docx
+++ b/DUONG/Report.docx
@@ -174,27 +174,75 @@
         <w:rPr>
           <w:b/>
           <w:color w:val="FF0000"/>
-          <w:sz w:val="48"/>
-          <w:szCs w:val="48"/>
+          <w:sz w:val="36"/>
+          <w:szCs w:val="36"/>
         </w:rPr>
       </w:pPr>
       <w:r>
         <w:rPr>
           <w:b/>
           <w:color w:val="FF0000"/>
-          <w:sz w:val="48"/>
-          <w:szCs w:val="48"/>
-        </w:rPr>
-        <w:t xml:space="preserve">BÁO CÁO ĐỒ ÁN </w:t>
+          <w:sz w:val="36"/>
+          <w:szCs w:val="36"/>
+        </w:rPr>
+        <w:t xml:space="preserve">BÁO CÁO </w:t>
       </w:r>
       <w:r>
         <w:rPr>
           <w:b/>
           <w:color w:val="FF0000"/>
-          <w:sz w:val="48"/>
-          <w:szCs w:val="48"/>
-        </w:rPr>
-        <w:t>HỆ ĐIỀU HÀNH</w:t>
+          <w:sz w:val="36"/>
+          <w:szCs w:val="36"/>
+        </w:rPr>
+        <w:t>PROJECT 1</w:t>
+      </w:r>
+      <w:r>
+        <w:rPr>
+          <w:b/>
+          <w:color w:val="FF0000"/>
+          <w:sz w:val="36"/>
+          <w:szCs w:val="36"/>
+        </w:rPr>
+        <w:t xml:space="preserve"> -</w:t>
+      </w:r>
+    </w:p>
+    <w:p>
+      <w:pPr>
+        <w:ind w:left="-142"/>
+        <w:jc w:val="center"/>
+        <w:rPr>
+          <w:b/>
+          <w:color w:val="FF0000"/>
+          <w:sz w:val="36"/>
+          <w:szCs w:val="36"/>
+        </w:rPr>
+      </w:pPr>
+      <w:r>
+        <w:rPr>
+          <w:b/>
+          <w:color w:val="FF0000"/>
+          <w:sz w:val="36"/>
+          <w:szCs w:val="36"/>
+        </w:rPr>
+        <w:t>“</w:t>
+      </w:r>
+      <w:r>
+        <w:rPr>
+          <w:b/>
+          <w:color w:val="FF0000"/>
+          <w:sz w:val="36"/>
+          <w:szCs w:val="36"/>
+        </w:rPr>
+        <w:t>Quản lý hệ thống tập trên Windows</w:t>
+      </w:r>
+      <w:r>
+        <w:rPr>
+          <w:b/>
+          <w:color w:val="FF0000"/>
+          <w:sz w:val="36"/>
+          <w:szCs w:val="36"/>
+        </w:rPr>
+        <w:t>”</w:t>
       </w:r>
     </w:p>
     <w:p>
@@ -205,15 +253,15 @@
         <w:ind w:left="1800"/>
         <w:rPr>
           <w:b/>
-          <w:sz w:val="32"/>
-          <w:szCs w:val="32"/>
+          <w:sz w:val="28"/>
+          <w:szCs w:val="28"/>
         </w:rPr>
       </w:pPr>
       <w:r>
         <w:rPr>
           <w:b/>
-          <w:sz w:val="32"/>
-          <w:szCs w:val="32"/>
+          <w:sz w:val="28"/>
+          <w:szCs w:val="28"/>
           <w:u w:val="single"/>
         </w:rPr>
         <w:t>Môn:</w:t>
@@ -221,16 +269,16 @@
       <w:r>
         <w:rPr>
           <w:b/>
-          <w:sz w:val="32"/>
-          <w:szCs w:val="32"/>
+          <w:sz w:val="28"/>
+          <w:szCs w:val="28"/>
         </w:rPr>
         <w:tab/>
       </w:r>
       <w:r>
         <w:rPr>
           <w:b/>
-          <w:sz w:val="32"/>
-          <w:szCs w:val="32"/>
+          <w:sz w:val="28"/>
+          <w:szCs w:val="28"/>
         </w:rPr>
         <w:t>Hệ điều hành</w:t>
       </w:r>
@@ -243,15 +291,15 @@
         <w:ind w:left="1800"/>
         <w:rPr>
           <w:b/>
-          <w:sz w:val="32"/>
-          <w:szCs w:val="32"/>
+          <w:sz w:val="28"/>
+          <w:szCs w:val="28"/>
         </w:rPr>
       </w:pPr>
       <w:r>
         <w:rPr>
           <w:b/>
-          <w:sz w:val="32"/>
-          <w:szCs w:val="32"/>
+          <w:sz w:val="28"/>
+          <w:szCs w:val="28"/>
           <w:u w:val="single"/>
         </w:rPr>
         <w:t>Giảng viên:</w:t>
@@ -259,16 +307,24 @@
       <w:r>
         <w:rPr>
           <w:b/>
-          <w:sz w:val="32"/>
-          <w:szCs w:val="32"/>
+          <w:sz w:val="28"/>
+          <w:szCs w:val="28"/>
         </w:rPr>
         <w:tab/>
       </w:r>
       <w:r>
         <w:rPr>
           <w:b/>
-          <w:sz w:val="32"/>
-          <w:szCs w:val="32"/>
+          <w:sz w:val="28"/>
+          <w:szCs w:val="28"/>
+        </w:rPr>
+        <w:t xml:space="preserve">ThS. </w:t>
+      </w:r>
+      <w:r>
+        <w:rPr>
+          <w:b/>
+          <w:sz w:val="28"/>
+          <w:szCs w:val="28"/>
         </w:rPr>
         <w:t>Lê Viết Long</w:t>
       </w:r>
@@ -281,15 +337,15 @@
         <w:ind w:left="1800"/>
         <w:rPr>
           <w:b/>
-          <w:sz w:val="32"/>
-          <w:szCs w:val="32"/>
+          <w:sz w:val="28"/>
+          <w:szCs w:val="28"/>
         </w:rPr>
       </w:pPr>
       <w:r>
         <w:rPr>
           <w:b/>
-          <w:sz w:val="32"/>
-          <w:szCs w:val="32"/>
+          <w:sz w:val="28"/>
+          <w:szCs w:val="28"/>
           <w:u w:val="single"/>
         </w:rPr>
         <w:t>Lớp:</w:t>
@@ -297,8 +353,8 @@
       <w:r>
         <w:rPr>
           <w:b/>
-          <w:sz w:val="32"/>
-          <w:szCs w:val="32"/>
+          <w:sz w:val="28"/>
+          <w:szCs w:val="28"/>
         </w:rPr>
         <w:tab/>
         <w:t>20</w:t>
@@ -306,8 +362,8 @@
       <w:r>
         <w:rPr>
           <w:b/>
-          <w:sz w:val="32"/>
-          <w:szCs w:val="32"/>
+          <w:sz w:val="28"/>
+          <w:szCs w:val="28"/>
         </w:rPr>
         <w:t>_1</w:t>
       </w:r>
@@ -320,15 +376,15 @@
         <w:ind w:left="1800"/>
         <w:rPr>
           <w:b/>
-          <w:sz w:val="32"/>
-          <w:szCs w:val="32"/>
+          <w:sz w:val="28"/>
+          <w:szCs w:val="28"/>
         </w:rPr>
       </w:pPr>
       <w:r>
         <w:rPr>
           <w:b/>
-          <w:sz w:val="32"/>
-          <w:szCs w:val="32"/>
+          <w:sz w:val="28"/>
+          <w:szCs w:val="28"/>
           <w:u w:val="single"/>
         </w:rPr>
         <w:t>Nhóm:</w:t>
@@ -336,26 +392,34 @@
       <w:r>
         <w:rPr>
           <w:b/>
-          <w:sz w:val="32"/>
-          <w:szCs w:val="32"/>
+          <w:sz w:val="28"/>
+          <w:szCs w:val="28"/>
         </w:rPr>
         <w:t xml:space="preserve"> </w:t>
       </w:r>
       <w:r>
         <w:rPr>
           <w:b/>
-          <w:sz w:val="32"/>
-          <w:szCs w:val="32"/>
+          <w:sz w:val="28"/>
+          <w:szCs w:val="28"/>
         </w:rPr>
         <w:tab/>
       </w:r>
       <w:r>
         <w:rPr>
           <w:b/>
-          <w:sz w:val="32"/>
-          <w:szCs w:val="32"/>
-        </w:rPr>
-        <w:t>Nhóm X</w:t>
+          <w:sz w:val="28"/>
+          <w:szCs w:val="28"/>
+        </w:rPr>
+        <w:t xml:space="preserve">Nhóm </w:t>
+      </w:r>
+      <w:r>
+        <w:rPr>
+          <w:b/>
+          <w:sz w:val="28"/>
+          <w:szCs w:val="28"/>
+        </w:rPr>
+        <w:t>“Hong biết tên gì á”</w:t>
       </w:r>
     </w:p>
     <w:p>
@@ -366,15 +430,15 @@
         <w:ind w:left="1800"/>
         <w:rPr>
           <w:b/>
-          <w:sz w:val="32"/>
-          <w:szCs w:val="32"/>
+          <w:sz w:val="28"/>
+          <w:szCs w:val="28"/>
         </w:rPr>
       </w:pPr>
       <w:r>
         <w:rPr>
           <w:b/>
-          <w:sz w:val="32"/>
-          <w:szCs w:val="32"/>
+          <w:sz w:val="28"/>
+          <w:szCs w:val="28"/>
           <w:u w:val="single"/>
         </w:rPr>
         <w:t>Thành viên:</w:t>
@@ -382,8 +446,8 @@
       <w:r>
         <w:rPr>
           <w:b/>
-          <w:sz w:val="32"/>
-          <w:szCs w:val="32"/>
+          <w:sz w:val="28"/>
+          <w:szCs w:val="28"/>
         </w:rPr>
         <w:tab/>
         <w:t>201200</w:t>
@@ -391,34 +455,26 @@
       <w:r>
         <w:rPr>
           <w:b/>
-          <w:sz w:val="32"/>
-          <w:szCs w:val="32"/>
+          <w:sz w:val="28"/>
+          <w:szCs w:val="28"/>
         </w:rPr>
         <w:t>46</w:t>
       </w:r>
       <w:r>
         <w:rPr>
           <w:b/>
-          <w:sz w:val="32"/>
-          <w:szCs w:val="32"/>
+          <w:sz w:val="28"/>
+          <w:szCs w:val="28"/>
         </w:rPr>
         <w:t xml:space="preserve"> </w:t>
       </w:r>
       <w:r>
         <w:rPr>
           <w:b/>
-          <w:sz w:val="32"/>
-          <w:szCs w:val="32"/>
-        </w:rPr>
-        <w:t xml:space="preserve">- </w:t>
-      </w:r>
-      <w:r>
-        <w:rPr>
-          <w:b/>
-          <w:sz w:val="32"/>
-          <w:szCs w:val="32"/>
-        </w:rPr>
-        <w:t>Ngô Xuân Chiến</w:t>
+          <w:sz w:val="28"/>
+          <w:szCs w:val="28"/>
+        </w:rPr>
+        <w:t>- Ngô Xuân Chiến</w:t>
       </w:r>
     </w:p>
     <w:p>
@@ -429,15 +485,15 @@
         <w:ind w:left="1800"/>
         <w:rPr>
           <w:b/>
-          <w:sz w:val="32"/>
-          <w:szCs w:val="32"/>
+          <w:sz w:val="28"/>
+          <w:szCs w:val="28"/>
         </w:rPr>
       </w:pPr>
       <w:r>
         <w:rPr>
           <w:b/>
-          <w:sz w:val="32"/>
-          <w:szCs w:val="32"/>
+          <w:sz w:val="28"/>
+          <w:szCs w:val="28"/>
         </w:rPr>
         <w:tab/>
         <w:t>20120060</w:t>
@@ -445,18 +501,10 @@
       <w:r>
         <w:rPr>
           <w:b/>
-          <w:sz w:val="32"/>
-          <w:szCs w:val="32"/>
-        </w:rPr>
-        <w:t xml:space="preserve"> - </w:t>
-      </w:r>
-      <w:r>
-        <w:rPr>
-          <w:b/>
-          <w:sz w:val="32"/>
-          <w:szCs w:val="32"/>
-        </w:rPr>
-        <w:t>Nguyễn Trí Đức</w:t>
+          <w:sz w:val="28"/>
+          <w:szCs w:val="28"/>
+        </w:rPr>
+        <w:t xml:space="preserve"> - Nguyễn Trí Đức</w:t>
       </w:r>
     </w:p>
     <w:p>
@@ -467,15 +515,15 @@
         <w:ind w:left="1800"/>
         <w:rPr>
           <w:b/>
-          <w:sz w:val="32"/>
-          <w:szCs w:val="32"/>
+          <w:sz w:val="28"/>
+          <w:szCs w:val="28"/>
         </w:rPr>
       </w:pPr>
       <w:r>
         <w:rPr>
           <w:b/>
-          <w:sz w:val="32"/>
-          <w:szCs w:val="32"/>
+          <w:sz w:val="28"/>
+          <w:szCs w:val="28"/>
         </w:rPr>
         <w:tab/>
         <w:t>20120063</w:t>
@@ -483,18 +531,10 @@
       <w:r>
         <w:rPr>
           <w:b/>
-          <w:sz w:val="32"/>
-          <w:szCs w:val="32"/>
-        </w:rPr>
-        <w:t xml:space="preserve"> - </w:t>
-      </w:r>
-      <w:r>
-        <w:rPr>
-          <w:b/>
-          <w:sz w:val="32"/>
-          <w:szCs w:val="32"/>
-        </w:rPr>
-        <w:t>Lê Thị Thùy Dương</w:t>
+          <w:sz w:val="28"/>
+          <w:szCs w:val="28"/>
+        </w:rPr>
+        <w:t xml:space="preserve"> - Lê Thị Thùy Dương</w:t>
       </w:r>
     </w:p>
     <w:p>
@@ -505,15 +545,15 @@
         <w:ind w:left="1800"/>
         <w:rPr>
           <w:b/>
-          <w:sz w:val="32"/>
-          <w:szCs w:val="32"/>
+          <w:sz w:val="28"/>
+          <w:szCs w:val="28"/>
         </w:rPr>
       </w:pPr>
       <w:r>
         <w:rPr>
           <w:b/>
-          <w:sz w:val="32"/>
-          <w:szCs w:val="32"/>
+          <w:sz w:val="28"/>
+          <w:szCs w:val="28"/>
         </w:rPr>
         <w:tab/>
         <w:t>20120073</w:t>
@@ -521,18 +561,10 @@
       <w:r>
         <w:rPr>
           <w:b/>
-          <w:sz w:val="32"/>
-          <w:szCs w:val="32"/>
-        </w:rPr>
-        <w:t xml:space="preserve"> - </w:t>
-      </w:r>
-      <w:r>
-        <w:rPr>
-          <w:b/>
-          <w:sz w:val="32"/>
-          <w:szCs w:val="32"/>
-        </w:rPr>
-        <w:t>Văn Lý Hải</w:t>
+          <w:sz w:val="28"/>
+          <w:szCs w:val="28"/>
+        </w:rPr>
+        <w:t xml:space="preserve"> - Văn Lý Hải</w:t>
       </w:r>
     </w:p>
     <w:p>
@@ -545,13 +577,15 @@
           <w:bCs/>
           <w:i/>
           <w:iCs/>
+          <w:sz w:val="28"/>
+          <w:szCs w:val="28"/>
         </w:rPr>
       </w:pPr>
       <w:r>
         <w:rPr>
           <w:b/>
-          <w:sz w:val="32"/>
-          <w:szCs w:val="32"/>
+          <w:sz w:val="28"/>
+          <w:szCs w:val="28"/>
         </w:rPr>
         <w:tab/>
         <w:t>20120248</w:t>
@@ -559,24 +593,16 @@
       <w:r>
         <w:rPr>
           <w:b/>
-          <w:sz w:val="32"/>
-          <w:szCs w:val="32"/>
-        </w:rPr>
-        <w:t xml:space="preserve"> - </w:t>
+          <w:sz w:val="28"/>
+          <w:szCs w:val="28"/>
+        </w:rPr>
+        <w:t xml:space="preserve"> - Nguyễn Thế Anh</w:t>
       </w:r>
       <w:r>
         <w:rPr>
           <w:b/>
-          <w:sz w:val="32"/>
-          <w:szCs w:val="32"/>
-        </w:rPr>
-        <w:t>Nguyễn Thế Anh</w:t>
-      </w:r>
-      <w:r>
-        <w:rPr>
-          <w:b/>
-          <w:sz w:val="32"/>
-          <w:szCs w:val="32"/>
+          <w:sz w:val="28"/>
+          <w:szCs w:val="28"/>
         </w:rPr>
         <w:t xml:space="preserve"> </w:t>
       </w:r>
@@ -589,6 +615,8 @@
           <w:bCs/>
           <w:i/>
           <w:iCs/>
+          <w:sz w:val="28"/>
+          <w:szCs w:val="28"/>
         </w:rPr>
       </w:pPr>
       <w:r>
@@ -596,6 +624,8 @@
           <w:bCs/>
           <w:i/>
           <w:iCs/>
+          <w:sz w:val="28"/>
+          <w:szCs w:val="28"/>
         </w:rPr>
         <w:t xml:space="preserve">Thành phố Hồ Chí Minh, ngày </w:t>
       </w:r>
@@ -604,6 +634,8 @@
           <w:bCs/>
           <w:i/>
           <w:iCs/>
+          <w:sz w:val="28"/>
+          <w:szCs w:val="28"/>
         </w:rPr>
         <w:t>10</w:t>
       </w:r>
@@ -612,6 +644,8 @@
           <w:bCs/>
           <w:i/>
           <w:iCs/>
+          <w:sz w:val="28"/>
+          <w:szCs w:val="28"/>
         </w:rPr>
         <w:t xml:space="preserve"> tháng </w:t>
       </w:r>
@@ -620,6 +654,8 @@
           <w:bCs/>
           <w:i/>
           <w:iCs/>
+          <w:sz w:val="28"/>
+          <w:szCs w:val="28"/>
         </w:rPr>
         <w:t>10</w:t>
       </w:r>
@@ -628,6 +664,8 @@
           <w:bCs/>
           <w:i/>
           <w:iCs/>
+          <w:sz w:val="28"/>
+          <w:szCs w:val="28"/>
         </w:rPr>
         <w:t xml:space="preserve"> năm 202</w:t>
       </w:r>
@@ -636,6 +674,8 @@
           <w:bCs/>
           <w:i/>
           <w:iCs/>
+          <w:sz w:val="28"/>
+          <w:szCs w:val="28"/>
         </w:rPr>
         <w:t>2</w:t>
       </w:r>
@@ -647,8 +687,8 @@
         <w:rPr>
           <w:rFonts w:ascii="Times New Roman" w:eastAsiaTheme="minorHAnsi" w:hAnsi="Times New Roman" w:cs="Times New Roman"/>
           <w:color w:val="auto"/>
-          <w:sz w:val="26"/>
-          <w:szCs w:val="24"/>
+          <w:sz w:val="28"/>
+          <w:szCs w:val="28"/>
         </w:rPr>
         <w:id w:val="1028225363"/>
         <w:docPartObj>
@@ -667,8 +707,16 @@
         <w:p>
           <w:pPr>
             <w:pStyle w:val="TOCHeading"/>
+            <w:rPr>
+              <w:sz w:val="28"/>
+              <w:szCs w:val="28"/>
+            </w:rPr>
           </w:pPr>
           <w:r>
+            <w:rPr>
+              <w:sz w:val="28"/>
+              <w:szCs w:val="28"/>
+            </w:rPr>
             <w:t>Mục Lục</w:t>
           </w:r>
         </w:p>
@@ -682,17 +730,29 @@
             <w:rPr>
               <w:rFonts w:asciiTheme="minorHAnsi" w:eastAsiaTheme="minorEastAsia" w:hAnsiTheme="minorHAnsi" w:cstheme="minorBidi"/>
               <w:noProof/>
-              <w:sz w:val="22"/>
-              <w:szCs w:val="22"/>
+              <w:sz w:val="28"/>
+              <w:szCs w:val="28"/>
             </w:rPr>
           </w:pPr>
           <w:r>
+            <w:rPr>
+              <w:sz w:val="28"/>
+              <w:szCs w:val="28"/>
+            </w:rPr>
             <w:fldChar w:fldCharType="begin"/>
           </w:r>
           <w:r>
+            <w:rPr>
+              <w:sz w:val="28"/>
+              <w:szCs w:val="28"/>
+            </w:rPr>
             <w:instrText xml:space="preserve"> TOC \o "1-3" \h \z \u </w:instrText>
           </w:r>
           <w:r>
+            <w:rPr>
+              <w:sz w:val="28"/>
+              <w:szCs w:val="28"/>
+            </w:rPr>
             <w:fldChar w:fldCharType="separate"/>
           </w:r>
           <w:hyperlink w:anchor="_Toc116913963" w:history="1">
@@ -700,6 +760,8 @@
               <w:rPr>
                 <w:rStyle w:val="Hyperlink"/>
                 <w:noProof/>
+                <w:sz w:val="28"/>
+                <w:szCs w:val="28"/>
               </w:rPr>
               <w:t>I.</w:t>
             </w:r>
@@ -707,8 +769,8 @@
               <w:rPr>
                 <w:rFonts w:asciiTheme="minorHAnsi" w:eastAsiaTheme="minorEastAsia" w:hAnsiTheme="minorHAnsi" w:cstheme="minorBidi"/>
                 <w:noProof/>
-                <w:sz w:val="22"/>
-                <w:szCs w:val="22"/>
+                <w:sz w:val="28"/>
+                <w:szCs w:val="28"/>
               </w:rPr>
               <w:tab/>
             </w:r>
@@ -716,6 +778,8 @@
               <w:rPr>
                 <w:rStyle w:val="Hyperlink"/>
                 <w:noProof/>
+                <w:sz w:val="28"/>
+                <w:szCs w:val="28"/>
               </w:rPr>
               <w:t>Thông tin nhóm</w:t>
             </w:r>
@@ -723,6 +787,8 @@
               <w:rPr>
                 <w:noProof/>
                 <w:webHidden/>
+                <w:sz w:val="28"/>
+                <w:szCs w:val="28"/>
               </w:rPr>
               <w:tab/>
             </w:r>
@@ -730,6 +796,8 @@
               <w:rPr>
                 <w:noProof/>
                 <w:webHidden/>
+                <w:sz w:val="28"/>
+                <w:szCs w:val="28"/>
               </w:rPr>
               <w:fldChar w:fldCharType="begin"/>
             </w:r>
@@ -737,6 +805,8 @@
               <w:rPr>
                 <w:noProof/>
                 <w:webHidden/>
+                <w:sz w:val="28"/>
+                <w:szCs w:val="28"/>
               </w:rPr>
               <w:instrText xml:space="preserve"> PAGEREF _Toc116913963 \h </w:instrText>
             </w:r>
@@ -744,12 +814,16 @@
               <w:rPr>
                 <w:noProof/>
                 <w:webHidden/>
+                <w:sz w:val="28"/>
+                <w:szCs w:val="28"/>
               </w:rPr>
             </w:r>
             <w:r>
               <w:rPr>
                 <w:noProof/>
                 <w:webHidden/>
+                <w:sz w:val="28"/>
+                <w:szCs w:val="28"/>
               </w:rPr>
               <w:fldChar w:fldCharType="separate"/>
             </w:r>
@@ -757,6 +831,8 @@
               <w:rPr>
                 <w:noProof/>
                 <w:webHidden/>
+                <w:sz w:val="28"/>
+                <w:szCs w:val="28"/>
               </w:rPr>
               <w:t>4</w:t>
             </w:r>
@@ -764,6 +840,8 @@
               <w:rPr>
                 <w:noProof/>
                 <w:webHidden/>
+                <w:sz w:val="28"/>
+                <w:szCs w:val="28"/>
               </w:rPr>
               <w:fldChar w:fldCharType="end"/>
             </w:r>
@@ -779,8 +857,8 @@
             <w:rPr>
               <w:rFonts w:asciiTheme="minorHAnsi" w:eastAsiaTheme="minorEastAsia" w:hAnsiTheme="minorHAnsi" w:cstheme="minorBidi"/>
               <w:noProof/>
-              <w:sz w:val="22"/>
-              <w:szCs w:val="22"/>
+              <w:sz w:val="28"/>
+              <w:szCs w:val="28"/>
             </w:rPr>
           </w:pPr>
           <w:hyperlink w:anchor="_Toc116913964" w:history="1">
@@ -788,6 +866,8 @@
               <w:rPr>
                 <w:rStyle w:val="Hyperlink"/>
                 <w:noProof/>
+                <w:sz w:val="28"/>
+                <w:szCs w:val="28"/>
               </w:rPr>
               <w:t>II.</w:t>
             </w:r>
@@ -795,8 +875,8 @@
               <w:rPr>
                 <w:rFonts w:asciiTheme="minorHAnsi" w:eastAsiaTheme="minorEastAsia" w:hAnsiTheme="minorHAnsi" w:cstheme="minorBidi"/>
                 <w:noProof/>
-                <w:sz w:val="22"/>
-                <w:szCs w:val="22"/>
+                <w:sz w:val="28"/>
+                <w:szCs w:val="28"/>
               </w:rPr>
               <w:tab/>
             </w:r>
@@ -804,6 +884,8 @@
               <w:rPr>
                 <w:rStyle w:val="Hyperlink"/>
                 <w:noProof/>
+                <w:sz w:val="28"/>
+                <w:szCs w:val="28"/>
               </w:rPr>
               <w:t>Bảng phân công công việc</w:t>
             </w:r>
@@ -811,6 +893,8 @@
               <w:rPr>
                 <w:noProof/>
                 <w:webHidden/>
+                <w:sz w:val="28"/>
+                <w:szCs w:val="28"/>
               </w:rPr>
               <w:tab/>
             </w:r>
@@ -818,6 +902,8 @@
               <w:rPr>
                 <w:noProof/>
                 <w:webHidden/>
+                <w:sz w:val="28"/>
+                <w:szCs w:val="28"/>
               </w:rPr>
               <w:fldChar w:fldCharType="begin"/>
             </w:r>
@@ -825,6 +911,8 @@
               <w:rPr>
                 <w:noProof/>
                 <w:webHidden/>
+                <w:sz w:val="28"/>
+                <w:szCs w:val="28"/>
               </w:rPr>
               <w:instrText xml:space="preserve"> PAGEREF _Toc116913964 \h </w:instrText>
             </w:r>
@@ -832,12 +920,16 @@
               <w:rPr>
                 <w:noProof/>
                 <w:webHidden/>
+                <w:sz w:val="28"/>
+                <w:szCs w:val="28"/>
               </w:rPr>
             </w:r>
             <w:r>
               <w:rPr>
                 <w:noProof/>
                 <w:webHidden/>
+                <w:sz w:val="28"/>
+                <w:szCs w:val="28"/>
               </w:rPr>
               <w:fldChar w:fldCharType="separate"/>
             </w:r>
@@ -845,6 +937,8 @@
               <w:rPr>
                 <w:noProof/>
                 <w:webHidden/>
+                <w:sz w:val="28"/>
+                <w:szCs w:val="28"/>
               </w:rPr>
               <w:t>4</w:t>
             </w:r>
@@ -852,6 +946,8 @@
               <w:rPr>
                 <w:noProof/>
                 <w:webHidden/>
+                <w:sz w:val="28"/>
+                <w:szCs w:val="28"/>
               </w:rPr>
               <w:fldChar w:fldCharType="end"/>
             </w:r>
@@ -867,8 +963,8 @@
             <w:rPr>
               <w:rFonts w:asciiTheme="minorHAnsi" w:eastAsiaTheme="minorEastAsia" w:hAnsiTheme="minorHAnsi" w:cstheme="minorBidi"/>
               <w:noProof/>
-              <w:sz w:val="22"/>
-              <w:szCs w:val="22"/>
+              <w:sz w:val="28"/>
+              <w:szCs w:val="28"/>
             </w:rPr>
           </w:pPr>
           <w:hyperlink w:anchor="_Toc116913965" w:history="1">
@@ -876,6 +972,8 @@
               <w:rPr>
                 <w:rStyle w:val="Hyperlink"/>
                 <w:noProof/>
+                <w:sz w:val="28"/>
+                <w:szCs w:val="28"/>
               </w:rPr>
               <w:t>III.</w:t>
             </w:r>
@@ -883,8 +981,8 @@
               <w:rPr>
                 <w:rFonts w:asciiTheme="minorHAnsi" w:eastAsiaTheme="minorEastAsia" w:hAnsiTheme="minorHAnsi" w:cstheme="minorBidi"/>
                 <w:noProof/>
-                <w:sz w:val="22"/>
-                <w:szCs w:val="22"/>
+                <w:sz w:val="28"/>
+                <w:szCs w:val="28"/>
               </w:rPr>
               <w:tab/>
             </w:r>
@@ -892,6 +990,8 @@
               <w:rPr>
                 <w:rStyle w:val="Hyperlink"/>
                 <w:noProof/>
+                <w:sz w:val="28"/>
+                <w:szCs w:val="28"/>
               </w:rPr>
               <w:t>Đánh giá mức độ hoàn thành trên từng yêu cầu và toàn bộ project</w:t>
             </w:r>
@@ -899,6 +999,8 @@
               <w:rPr>
                 <w:noProof/>
                 <w:webHidden/>
+                <w:sz w:val="28"/>
+                <w:szCs w:val="28"/>
               </w:rPr>
               <w:tab/>
             </w:r>
@@ -906,6 +1008,8 @@
               <w:rPr>
                 <w:noProof/>
                 <w:webHidden/>
+                <w:sz w:val="28"/>
+                <w:szCs w:val="28"/>
               </w:rPr>
               <w:fldChar w:fldCharType="begin"/>
             </w:r>
@@ -913,6 +1017,8 @@
               <w:rPr>
                 <w:noProof/>
                 <w:webHidden/>
+                <w:sz w:val="28"/>
+                <w:szCs w:val="28"/>
               </w:rPr>
               <w:instrText xml:space="preserve"> PAGEREF _Toc116913965 \h </w:instrText>
             </w:r>
@@ -920,12 +1026,16 @@
               <w:rPr>
                 <w:noProof/>
                 <w:webHidden/>
+                <w:sz w:val="28"/>
+                <w:szCs w:val="28"/>
               </w:rPr>
             </w:r>
             <w:r>
               <w:rPr>
                 <w:noProof/>
                 <w:webHidden/>
+                <w:sz w:val="28"/>
+                <w:szCs w:val="28"/>
               </w:rPr>
               <w:fldChar w:fldCharType="separate"/>
             </w:r>
@@ -933,6 +1043,8 @@
               <w:rPr>
                 <w:noProof/>
                 <w:webHidden/>
+                <w:sz w:val="28"/>
+                <w:szCs w:val="28"/>
               </w:rPr>
               <w:t>4</w:t>
             </w:r>
@@ -940,6 +1052,8 @@
               <w:rPr>
                 <w:noProof/>
                 <w:webHidden/>
+                <w:sz w:val="28"/>
+                <w:szCs w:val="28"/>
               </w:rPr>
               <w:fldChar w:fldCharType="end"/>
             </w:r>
@@ -955,8 +1069,8 @@
             <w:rPr>
               <w:rFonts w:asciiTheme="minorHAnsi" w:eastAsiaTheme="minorEastAsia" w:hAnsiTheme="minorHAnsi" w:cstheme="minorBidi"/>
               <w:noProof/>
-              <w:sz w:val="22"/>
-              <w:szCs w:val="22"/>
+              <w:sz w:val="28"/>
+              <w:szCs w:val="28"/>
             </w:rPr>
           </w:pPr>
           <w:hyperlink w:anchor="_Toc116913966" w:history="1">
@@ -964,6 +1078,8 @@
               <w:rPr>
                 <w:rStyle w:val="Hyperlink"/>
                 <w:noProof/>
+                <w:sz w:val="28"/>
+                <w:szCs w:val="28"/>
               </w:rPr>
               <w:t>IV.</w:t>
             </w:r>
@@ -971,8 +1087,8 @@
               <w:rPr>
                 <w:rFonts w:asciiTheme="minorHAnsi" w:eastAsiaTheme="minorEastAsia" w:hAnsiTheme="minorHAnsi" w:cstheme="minorBidi"/>
                 <w:noProof/>
-                <w:sz w:val="22"/>
-                <w:szCs w:val="22"/>
+                <w:sz w:val="28"/>
+                <w:szCs w:val="28"/>
               </w:rPr>
               <w:tab/>
             </w:r>
@@ -980,6 +1096,8 @@
               <w:rPr>
                 <w:rStyle w:val="Hyperlink"/>
                 <w:noProof/>
+                <w:sz w:val="28"/>
+                <w:szCs w:val="28"/>
               </w:rPr>
               <w:t>Mô tả các bước thực hiện</w:t>
             </w:r>
@@ -987,6 +1105,8 @@
               <w:rPr>
                 <w:noProof/>
                 <w:webHidden/>
+                <w:sz w:val="28"/>
+                <w:szCs w:val="28"/>
               </w:rPr>
               <w:tab/>
             </w:r>
@@ -994,6 +1114,8 @@
               <w:rPr>
                 <w:noProof/>
                 <w:webHidden/>
+                <w:sz w:val="28"/>
+                <w:szCs w:val="28"/>
               </w:rPr>
               <w:fldChar w:fldCharType="begin"/>
             </w:r>
@@ -1001,6 +1123,8 @@
               <w:rPr>
                 <w:noProof/>
                 <w:webHidden/>
+                <w:sz w:val="28"/>
+                <w:szCs w:val="28"/>
               </w:rPr>
               <w:instrText xml:space="preserve"> PAGEREF _Toc116913966 \h </w:instrText>
             </w:r>
@@ -1008,12 +1132,16 @@
               <w:rPr>
                 <w:noProof/>
                 <w:webHidden/>
+                <w:sz w:val="28"/>
+                <w:szCs w:val="28"/>
               </w:rPr>
             </w:r>
             <w:r>
               <w:rPr>
                 <w:noProof/>
                 <w:webHidden/>
+                <w:sz w:val="28"/>
+                <w:szCs w:val="28"/>
               </w:rPr>
               <w:fldChar w:fldCharType="separate"/>
             </w:r>
@@ -1021,6 +1149,8 @@
               <w:rPr>
                 <w:noProof/>
                 <w:webHidden/>
+                <w:sz w:val="28"/>
+                <w:szCs w:val="28"/>
               </w:rPr>
               <w:t>5</w:t>
             </w:r>
@@ -1028,6 +1158,8 @@
               <w:rPr>
                 <w:noProof/>
                 <w:webHidden/>
+                <w:sz w:val="28"/>
+                <w:szCs w:val="28"/>
               </w:rPr>
               <w:fldChar w:fldCharType="end"/>
             </w:r>
@@ -1043,8 +1175,8 @@
             <w:rPr>
               <w:rFonts w:asciiTheme="minorHAnsi" w:eastAsiaTheme="minorEastAsia" w:hAnsiTheme="minorHAnsi" w:cstheme="minorBidi"/>
               <w:noProof/>
-              <w:sz w:val="22"/>
-              <w:szCs w:val="22"/>
+              <w:sz w:val="28"/>
+              <w:szCs w:val="28"/>
             </w:rPr>
           </w:pPr>
           <w:hyperlink w:anchor="_Toc116913967" w:history="1">
@@ -1052,6 +1184,8 @@
               <w:rPr>
                 <w:rStyle w:val="Hyperlink"/>
                 <w:noProof/>
+                <w:sz w:val="28"/>
+                <w:szCs w:val="28"/>
               </w:rPr>
               <w:t>1.</w:t>
             </w:r>
@@ -1059,8 +1193,8 @@
               <w:rPr>
                 <w:rFonts w:asciiTheme="minorHAnsi" w:eastAsiaTheme="minorEastAsia" w:hAnsiTheme="minorHAnsi" w:cstheme="minorBidi"/>
                 <w:noProof/>
-                <w:sz w:val="22"/>
-                <w:szCs w:val="22"/>
+                <w:sz w:val="28"/>
+                <w:szCs w:val="28"/>
               </w:rPr>
               <w:tab/>
             </w:r>
@@ -1068,6 +1202,8 @@
               <w:rPr>
                 <w:rStyle w:val="Hyperlink"/>
                 <w:noProof/>
+                <w:sz w:val="28"/>
+                <w:szCs w:val="28"/>
               </w:rPr>
               <w:t>Đọc thông tin của Boot Sector (FAT32)</w:t>
             </w:r>
@@ -1075,6 +1211,8 @@
               <w:rPr>
                 <w:noProof/>
                 <w:webHidden/>
+                <w:sz w:val="28"/>
+                <w:szCs w:val="28"/>
               </w:rPr>
               <w:tab/>
             </w:r>
@@ -1082,6 +1220,8 @@
               <w:rPr>
                 <w:noProof/>
                 <w:webHidden/>
+                <w:sz w:val="28"/>
+                <w:szCs w:val="28"/>
               </w:rPr>
               <w:fldChar w:fldCharType="begin"/>
             </w:r>
@@ -1089,6 +1229,8 @@
               <w:rPr>
                 <w:noProof/>
                 <w:webHidden/>
+                <w:sz w:val="28"/>
+                <w:szCs w:val="28"/>
               </w:rPr>
               <w:instrText xml:space="preserve"> PAGEREF _Toc116913967 \h </w:instrText>
             </w:r>
@@ -1096,12 +1238,16 @@
               <w:rPr>
                 <w:noProof/>
                 <w:webHidden/>
+                <w:sz w:val="28"/>
+                <w:szCs w:val="28"/>
               </w:rPr>
             </w:r>
             <w:r>
               <w:rPr>
                 <w:noProof/>
                 <w:webHidden/>
+                <w:sz w:val="28"/>
+                <w:szCs w:val="28"/>
               </w:rPr>
               <w:fldChar w:fldCharType="separate"/>
             </w:r>
@@ -1109,6 +1255,8 @@
               <w:rPr>
                 <w:noProof/>
                 <w:webHidden/>
+                <w:sz w:val="28"/>
+                <w:szCs w:val="28"/>
               </w:rPr>
               <w:t>5</w:t>
             </w:r>
@@ -1116,6 +1264,8 @@
               <w:rPr>
                 <w:noProof/>
                 <w:webHidden/>
+                <w:sz w:val="28"/>
+                <w:szCs w:val="28"/>
               </w:rPr>
               <w:fldChar w:fldCharType="end"/>
             </w:r>
@@ -1131,8 +1281,8 @@
             <w:rPr>
               <w:rFonts w:asciiTheme="minorHAnsi" w:eastAsiaTheme="minorEastAsia" w:hAnsiTheme="minorHAnsi" w:cstheme="minorBidi"/>
               <w:noProof/>
-              <w:sz w:val="22"/>
-              <w:szCs w:val="22"/>
+              <w:sz w:val="28"/>
+              <w:szCs w:val="28"/>
             </w:rPr>
           </w:pPr>
           <w:hyperlink w:anchor="_Toc116913968" w:history="1">
@@ -1140,6 +1290,8 @@
               <w:rPr>
                 <w:rStyle w:val="Hyperlink"/>
                 <w:noProof/>
+                <w:sz w:val="28"/>
+                <w:szCs w:val="28"/>
               </w:rPr>
               <w:t>2.</w:t>
             </w:r>
@@ -1147,8 +1299,8 @@
               <w:rPr>
                 <w:rFonts w:asciiTheme="minorHAnsi" w:eastAsiaTheme="minorEastAsia" w:hAnsiTheme="minorHAnsi" w:cstheme="minorBidi"/>
                 <w:noProof/>
-                <w:sz w:val="22"/>
-                <w:szCs w:val="22"/>
+                <w:sz w:val="28"/>
+                <w:szCs w:val="28"/>
               </w:rPr>
               <w:tab/>
             </w:r>
@@ -1156,6 +1308,8 @@
               <w:rPr>
                 <w:rStyle w:val="Hyperlink"/>
                 <w:noProof/>
+                <w:sz w:val="28"/>
+                <w:szCs w:val="28"/>
               </w:rPr>
               <w:t>Đọc thông tin của Partition Boot Sector (NTFS)</w:t>
             </w:r>
@@ -1163,6 +1317,8 @@
               <w:rPr>
                 <w:noProof/>
                 <w:webHidden/>
+                <w:sz w:val="28"/>
+                <w:szCs w:val="28"/>
               </w:rPr>
               <w:tab/>
             </w:r>
@@ -1170,6 +1326,8 @@
               <w:rPr>
                 <w:noProof/>
                 <w:webHidden/>
+                <w:sz w:val="28"/>
+                <w:szCs w:val="28"/>
               </w:rPr>
               <w:fldChar w:fldCharType="begin"/>
             </w:r>
@@ -1177,6 +1335,8 @@
               <w:rPr>
                 <w:noProof/>
                 <w:webHidden/>
+                <w:sz w:val="28"/>
+                <w:szCs w:val="28"/>
               </w:rPr>
               <w:instrText xml:space="preserve"> PAGEREF _Toc116913968 \h </w:instrText>
             </w:r>
@@ -1184,12 +1344,16 @@
               <w:rPr>
                 <w:noProof/>
                 <w:webHidden/>
+                <w:sz w:val="28"/>
+                <w:szCs w:val="28"/>
               </w:rPr>
             </w:r>
             <w:r>
               <w:rPr>
                 <w:noProof/>
                 <w:webHidden/>
+                <w:sz w:val="28"/>
+                <w:szCs w:val="28"/>
               </w:rPr>
               <w:fldChar w:fldCharType="separate"/>
             </w:r>
@@ -1197,6 +1361,8 @@
               <w:rPr>
                 <w:noProof/>
                 <w:webHidden/>
+                <w:sz w:val="28"/>
+                <w:szCs w:val="28"/>
               </w:rPr>
               <w:t>6</w:t>
             </w:r>
@@ -1204,6 +1370,8 @@
               <w:rPr>
                 <w:noProof/>
                 <w:webHidden/>
+                <w:sz w:val="28"/>
+                <w:szCs w:val="28"/>
               </w:rPr>
               <w:fldChar w:fldCharType="end"/>
             </w:r>
@@ -1219,8 +1387,8 @@
             <w:rPr>
               <w:rFonts w:asciiTheme="minorHAnsi" w:eastAsiaTheme="minorEastAsia" w:hAnsiTheme="minorHAnsi" w:cstheme="minorBidi"/>
               <w:noProof/>
-              <w:sz w:val="22"/>
-              <w:szCs w:val="22"/>
+              <w:sz w:val="28"/>
+              <w:szCs w:val="28"/>
             </w:rPr>
           </w:pPr>
           <w:hyperlink w:anchor="_Toc116913969" w:history="1">
@@ -1228,6 +1396,8 @@
               <w:rPr>
                 <w:rStyle w:val="Hyperlink"/>
                 <w:noProof/>
+                <w:sz w:val="28"/>
+                <w:szCs w:val="28"/>
               </w:rPr>
               <w:t>3.</w:t>
             </w:r>
@@ -1235,8 +1405,8 @@
               <w:rPr>
                 <w:rFonts w:asciiTheme="minorHAnsi" w:eastAsiaTheme="minorEastAsia" w:hAnsiTheme="minorHAnsi" w:cstheme="minorBidi"/>
                 <w:noProof/>
-                <w:sz w:val="22"/>
-                <w:szCs w:val="22"/>
+                <w:sz w:val="28"/>
+                <w:szCs w:val="28"/>
               </w:rPr>
               <w:tab/>
             </w:r>
@@ -1244,6 +1414,8 @@
               <w:rPr>
                 <w:rStyle w:val="Hyperlink"/>
                 <w:noProof/>
+                <w:sz w:val="28"/>
+                <w:szCs w:val="28"/>
               </w:rPr>
               <w:t>Đọc thông tin và phân tích bảng RDET và FAT đối với hệ thống FAT32</w:t>
             </w:r>
@@ -1251,6 +1423,8 @@
               <w:rPr>
                 <w:noProof/>
                 <w:webHidden/>
+                <w:sz w:val="28"/>
+                <w:szCs w:val="28"/>
               </w:rPr>
               <w:tab/>
             </w:r>
@@ -1258,6 +1432,8 @@
               <w:rPr>
                 <w:noProof/>
                 <w:webHidden/>
+                <w:sz w:val="28"/>
+                <w:szCs w:val="28"/>
               </w:rPr>
               <w:fldChar w:fldCharType="begin"/>
             </w:r>
@@ -1265,6 +1441,8 @@
               <w:rPr>
                 <w:noProof/>
                 <w:webHidden/>
+                <w:sz w:val="28"/>
+                <w:szCs w:val="28"/>
               </w:rPr>
               <w:instrText xml:space="preserve"> PAGEREF _Toc116913969 \h </w:instrText>
             </w:r>
@@ -1272,12 +1450,16 @@
               <w:rPr>
                 <w:noProof/>
                 <w:webHidden/>
+                <w:sz w:val="28"/>
+                <w:szCs w:val="28"/>
               </w:rPr>
             </w:r>
             <w:r>
               <w:rPr>
                 <w:noProof/>
                 <w:webHidden/>
+                <w:sz w:val="28"/>
+                <w:szCs w:val="28"/>
               </w:rPr>
               <w:fldChar w:fldCharType="separate"/>
             </w:r>
@@ -1285,6 +1467,8 @@
               <w:rPr>
                 <w:noProof/>
                 <w:webHidden/>
+                <w:sz w:val="28"/>
+                <w:szCs w:val="28"/>
               </w:rPr>
               <w:t>7</w:t>
             </w:r>
@@ -1292,6 +1476,8 @@
               <w:rPr>
                 <w:noProof/>
                 <w:webHidden/>
+                <w:sz w:val="28"/>
+                <w:szCs w:val="28"/>
               </w:rPr>
               <w:fldChar w:fldCharType="end"/>
             </w:r>
@@ -1307,8 +1493,8 @@
             <w:rPr>
               <w:rFonts w:asciiTheme="minorHAnsi" w:eastAsiaTheme="minorEastAsia" w:hAnsiTheme="minorHAnsi" w:cstheme="minorBidi"/>
               <w:noProof/>
-              <w:sz w:val="22"/>
-              <w:szCs w:val="22"/>
+              <w:sz w:val="28"/>
+              <w:szCs w:val="28"/>
             </w:rPr>
           </w:pPr>
           <w:hyperlink w:anchor="_Toc116913970" w:history="1">
@@ -1316,6 +1502,8 @@
               <w:rPr>
                 <w:rStyle w:val="Hyperlink"/>
                 <w:noProof/>
+                <w:sz w:val="28"/>
+                <w:szCs w:val="28"/>
               </w:rPr>
               <w:t>V.</w:t>
             </w:r>
@@ -1323,8 +1511,8 @@
               <w:rPr>
                 <w:rFonts w:asciiTheme="minorHAnsi" w:eastAsiaTheme="minorEastAsia" w:hAnsiTheme="minorHAnsi" w:cstheme="minorBidi"/>
                 <w:noProof/>
-                <w:sz w:val="22"/>
-                <w:szCs w:val="22"/>
+                <w:sz w:val="28"/>
+                <w:szCs w:val="28"/>
               </w:rPr>
               <w:tab/>
             </w:r>
@@ -1332,6 +1520,8 @@
               <w:rPr>
                 <w:rStyle w:val="Hyperlink"/>
                 <w:noProof/>
+                <w:sz w:val="28"/>
+                <w:szCs w:val="28"/>
               </w:rPr>
               <w:t>Nguồn tham khảo</w:t>
             </w:r>
@@ -1339,6 +1529,8 @@
               <w:rPr>
                 <w:noProof/>
                 <w:webHidden/>
+                <w:sz w:val="28"/>
+                <w:szCs w:val="28"/>
               </w:rPr>
               <w:tab/>
             </w:r>
@@ -1346,6 +1538,8 @@
               <w:rPr>
                 <w:noProof/>
                 <w:webHidden/>
+                <w:sz w:val="28"/>
+                <w:szCs w:val="28"/>
               </w:rPr>
               <w:fldChar w:fldCharType="begin"/>
             </w:r>
@@ -1353,6 +1547,8 @@
               <w:rPr>
                 <w:noProof/>
                 <w:webHidden/>
+                <w:sz w:val="28"/>
+                <w:szCs w:val="28"/>
               </w:rPr>
               <w:instrText xml:space="preserve"> PAGEREF _Toc116913970 \h </w:instrText>
             </w:r>
@@ -1360,12 +1556,16 @@
               <w:rPr>
                 <w:noProof/>
                 <w:webHidden/>
+                <w:sz w:val="28"/>
+                <w:szCs w:val="28"/>
               </w:rPr>
             </w:r>
             <w:r>
               <w:rPr>
                 <w:noProof/>
                 <w:webHidden/>
+                <w:sz w:val="28"/>
+                <w:szCs w:val="28"/>
               </w:rPr>
               <w:fldChar w:fldCharType="separate"/>
             </w:r>
@@ -1373,6 +1573,8 @@
               <w:rPr>
                 <w:noProof/>
                 <w:webHidden/>
+                <w:sz w:val="28"/>
+                <w:szCs w:val="28"/>
               </w:rPr>
               <w:t>8</w:t>
             </w:r>
@@ -1380,6 +1582,8 @@
               <w:rPr>
                 <w:noProof/>
                 <w:webHidden/>
+                <w:sz w:val="28"/>
+                <w:szCs w:val="28"/>
               </w:rPr>
               <w:fldChar w:fldCharType="end"/>
             </w:r>
@@ -1391,6 +1595,8 @@
               <w:b/>
               <w:bCs/>
               <w:noProof/>
+              <w:sz w:val="28"/>
+              <w:szCs w:val="28"/>
             </w:rPr>
             <w:fldChar w:fldCharType="end"/>
           </w:r>
@@ -2048,6 +2254,9 @@
         </w:tc>
       </w:tr>
       <w:tr>
+        <w:trPr>
+          <w:trHeight w:val="647"/>
+        </w:trPr>
         <w:tc>
           <w:tcPr>
             <w:tcW w:w="746" w:type="dxa"/>
@@ -2132,6 +2341,13 @@
                 <w:noProof/>
               </w:rPr>
             </w:pPr>
+            <w:r>
+              <w:rPr>
+                <w:sz w:val="26"/>
+                <w:szCs w:val="26"/>
+              </w:rPr>
+              <w:t>Đọc các thông tin được mô tả trong Boot Sector đối với phân vùng FAT32</w:t>
+            </w:r>
           </w:p>
         </w:tc>
       </w:tr>
@@ -2220,6 +2436,50 @@
                 <w:noProof/>
               </w:rPr>
             </w:pPr>
+            <w:r>
+              <w:rPr>
+                <w:noProof/>
+              </w:rPr>
+              <w:t xml:space="preserve">Đọc các thông tin được mô tả trong Partition Boot Sector </w:t>
+            </w:r>
+            <w:r>
+              <w:rPr>
+                <w:noProof/>
+              </w:rPr>
+              <w:t>(</w:t>
+            </w:r>
+            <w:r>
+              <w:rPr>
+                <w:noProof/>
+              </w:rPr>
+              <w:t>NTFS</w:t>
+            </w:r>
+            <w:r>
+              <w:rPr>
+                <w:noProof/>
+              </w:rPr>
+              <w:t>)</w:t>
+            </w:r>
+          </w:p>
+          <w:p>
+            <w:pPr>
+              <w:pStyle w:val="ListParagraph"/>
+              <w:numPr>
+                <w:ilvl w:val="0"/>
+                <w:numId w:val="8"/>
+              </w:numPr>
+              <w:spacing w:line="360" w:lineRule="auto"/>
+              <w:ind w:left="342"/>
+              <w:rPr>
+                <w:noProof/>
+              </w:rPr>
+            </w:pPr>
+            <w:r>
+              <w:rPr>
+                <w:noProof/>
+              </w:rPr>
+              <w:t>Viết báo cáo</w:t>
+            </w:r>
           </w:p>
         </w:tc>
       </w:tr>
@@ -2308,10 +2568,39 @@
                 <w:noProof/>
               </w:rPr>
             </w:pPr>
+            <w:r>
+              <w:rPr>
+                <w:noProof/>
+              </w:rPr>
+              <w:t>Đọc và phân tích bảng RDET + Bảng FAT đối với hệ thống FAT32</w:t>
+            </w:r>
+          </w:p>
+          <w:p>
+            <w:pPr>
+              <w:pStyle w:val="ListParagraph"/>
+              <w:numPr>
+                <w:ilvl w:val="0"/>
+                <w:numId w:val="8"/>
+              </w:numPr>
+              <w:spacing w:line="360" w:lineRule="auto"/>
+              <w:ind w:left="342"/>
+              <w:rPr>
+                <w:noProof/>
+              </w:rPr>
+            </w:pPr>
+            <w:r>
+              <w:rPr>
+                <w:noProof/>
+              </w:rPr>
+              <w:t>Viết báo cáo</w:t>
+            </w:r>
           </w:p>
         </w:tc>
       </w:tr>
       <w:tr>
+        <w:trPr>
+          <w:trHeight w:val="971"/>
+        </w:trPr>
         <w:tc>
           <w:tcPr>
             <w:tcW w:w="746" w:type="dxa"/>
@@ -2395,10 +2684,19 @@
                 <w:noProof/>
               </w:rPr>
             </w:pPr>
+            <w:r>
+              <w:rPr>
+                <w:noProof/>
+              </w:rPr>
+              <w:t>Đọc các thông tin được mô tả trong Boot Sector đối với phân vùng FAT32</w:t>
+            </w:r>
           </w:p>
         </w:tc>
       </w:tr>
       <w:tr>
+        <w:trPr>
+          <w:trHeight w:val="1043"/>
+        </w:trPr>
         <w:tc>
           <w:tcPr>
             <w:tcW w:w="746" w:type="dxa"/>
@@ -2482,6 +2780,30 @@
                 <w:noProof/>
               </w:rPr>
             </w:pPr>
+            <w:r>
+              <w:rPr>
+                <w:noProof/>
+              </w:rPr>
+              <w:t xml:space="preserve">Đọc các thông tin được mô tả trong Partition Boot Sector </w:t>
+            </w:r>
+            <w:r>
+              <w:rPr>
+                <w:noProof/>
+              </w:rPr>
+              <w:t>(</w:t>
+            </w:r>
+            <w:r>
+              <w:rPr>
+                <w:noProof/>
+              </w:rPr>
+              <w:t>NTFS</w:t>
+            </w:r>
+            <w:r>
+              <w:rPr>
+                <w:noProof/>
+              </w:rPr>
+              <w:t>)</w:t>
+            </w:r>
           </w:p>
         </w:tc>
       </w:tr>
@@ -2548,6 +2870,7 @@
           <w:sz w:val="36"/>
           <w:szCs w:val="36"/>
         </w:rPr>
+        <w:lastRenderedPageBreak/>
         <w:t>BẢNG ĐÁNH GIÁ MỨC ĐỘ HOÀN THÀNH</w:t>
       </w:r>
       <w:bookmarkEnd w:id="4"/>
@@ -2562,9 +2885,8 @@
       </w:tblPr>
       <w:tblGrid>
         <w:gridCol w:w="746"/>
-        <w:gridCol w:w="2494"/>
         <w:gridCol w:w="1347"/>
-        <w:gridCol w:w="2973"/>
+        <w:gridCol w:w="5467"/>
         <w:gridCol w:w="1530"/>
         <w:gridCol w:w="900"/>
       </w:tblGrid>
@@ -2598,32 +2920,6 @@
         </w:tc>
         <w:tc>
           <w:tcPr>
-            <w:tcW w:w="2494" w:type="dxa"/>
-            <w:vAlign w:val="center"/>
-          </w:tcPr>
-          <w:p>
-            <w:pPr>
-              <w:spacing w:line="360" w:lineRule="auto"/>
-              <w:ind w:left="0" w:firstLine="0"/>
-              <w:jc w:val="center"/>
-              <w:rPr>
-                <w:b/>
-                <w:bCs/>
-                <w:noProof/>
-              </w:rPr>
-            </w:pPr>
-            <w:r>
-              <w:rPr>
-                <w:b/>
-                <w:bCs/>
-                <w:noProof/>
-              </w:rPr>
-              <w:t>Họ và tên</w:t>
-            </w:r>
-          </w:p>
-        </w:tc>
-        <w:tc>
-          <w:tcPr>
             <w:tcW w:w="1347" w:type="dxa"/>
             <w:vAlign w:val="center"/>
           </w:tcPr>
@@ -2650,7 +2946,7 @@
         </w:tc>
         <w:tc>
           <w:tcPr>
-            <w:tcW w:w="2973" w:type="dxa"/>
+            <w:tcW w:w="5467" w:type="dxa"/>
             <w:vAlign w:val="center"/>
           </w:tcPr>
           <w:p>
@@ -2752,28 +3048,6 @@
         </w:tc>
         <w:tc>
           <w:tcPr>
-            <w:tcW w:w="2494" w:type="dxa"/>
-            <w:vAlign w:val="center"/>
-          </w:tcPr>
-          <w:p>
-            <w:pPr>
-              <w:spacing w:line="360" w:lineRule="auto"/>
-              <w:ind w:left="0" w:firstLine="0"/>
-              <w:jc w:val="center"/>
-              <w:rPr>
-                <w:noProof/>
-              </w:rPr>
-            </w:pPr>
-            <w:r>
-              <w:rPr>
-                <w:noProof/>
-              </w:rPr>
-              <w:t>Ngô Xuân Chiến</w:t>
-            </w:r>
-          </w:p>
-        </w:tc>
-        <w:tc>
-          <w:tcPr>
             <w:tcW w:w="1347" w:type="dxa"/>
             <w:vAlign w:val="center"/>
           </w:tcPr>
@@ -2796,7 +3070,7 @@
         </w:tc>
         <w:tc>
           <w:tcPr>
-            <w:tcW w:w="2973" w:type="dxa"/>
+            <w:tcW w:w="5467" w:type="dxa"/>
             <w:vAlign w:val="center"/>
           </w:tcPr>
           <w:p>
@@ -2812,6 +3086,13 @@
                 <w:noProof/>
               </w:rPr>
             </w:pPr>
+            <w:r>
+              <w:rPr>
+                <w:sz w:val="26"/>
+                <w:szCs w:val="26"/>
+              </w:rPr>
+              <w:t>Đọc các thông tin được mô tả trong Boot Sector đối với phân vùng FAT32</w:t>
+            </w:r>
           </w:p>
         </w:tc>
         <w:tc>
@@ -2891,28 +3172,6 @@
         </w:tc>
         <w:tc>
           <w:tcPr>
-            <w:tcW w:w="2494" w:type="dxa"/>
-            <w:vAlign w:val="center"/>
-          </w:tcPr>
-          <w:p>
-            <w:pPr>
-              <w:spacing w:line="360" w:lineRule="auto"/>
-              <w:ind w:left="0" w:firstLine="0"/>
-              <w:jc w:val="center"/>
-              <w:rPr>
-                <w:noProof/>
-              </w:rPr>
-            </w:pPr>
-            <w:r>
-              <w:rPr>
-                <w:noProof/>
-              </w:rPr>
-              <w:t>Nguyễn Trí Đức</w:t>
-            </w:r>
-          </w:p>
-        </w:tc>
-        <w:tc>
-          <w:tcPr>
             <w:tcW w:w="1347" w:type="dxa"/>
             <w:vAlign w:val="center"/>
           </w:tcPr>
@@ -2935,7 +3194,7 @@
         </w:tc>
         <w:tc>
           <w:tcPr>
-            <w:tcW w:w="2973" w:type="dxa"/>
+            <w:tcW w:w="5467" w:type="dxa"/>
             <w:vAlign w:val="center"/>
           </w:tcPr>
           <w:p>
@@ -2951,6 +3210,50 @@
                 <w:noProof/>
               </w:rPr>
             </w:pPr>
+            <w:r>
+              <w:rPr>
+                <w:noProof/>
+              </w:rPr>
+              <w:t xml:space="preserve">Đọc các thông tin được mô tả trong Partition Boot Sector </w:t>
+            </w:r>
+            <w:r>
+              <w:rPr>
+                <w:noProof/>
+              </w:rPr>
+              <w:t>(</w:t>
+            </w:r>
+            <w:r>
+              <w:rPr>
+                <w:noProof/>
+              </w:rPr>
+              <w:t>NTFS</w:t>
+            </w:r>
+            <w:r>
+              <w:rPr>
+                <w:noProof/>
+              </w:rPr>
+              <w:t>)</w:t>
+            </w:r>
+          </w:p>
+          <w:p>
+            <w:pPr>
+              <w:pStyle w:val="ListParagraph"/>
+              <w:numPr>
+                <w:ilvl w:val="0"/>
+                <w:numId w:val="8"/>
+              </w:numPr>
+              <w:spacing w:line="360" w:lineRule="auto"/>
+              <w:ind w:left="342"/>
+              <w:rPr>
+                <w:noProof/>
+              </w:rPr>
+            </w:pPr>
+            <w:r>
+              <w:rPr>
+                <w:noProof/>
+              </w:rPr>
+              <w:t>Viết báo cáo</w:t>
+            </w:r>
           </w:p>
         </w:tc>
         <w:tc>
@@ -3033,30 +3336,7 @@
               <w:rPr>
                 <w:noProof/>
               </w:rPr>
-              <w:lastRenderedPageBreak/>
               <w:t>3</w:t>
-            </w:r>
-          </w:p>
-        </w:tc>
-        <w:tc>
-          <w:tcPr>
-            <w:tcW w:w="2494" w:type="dxa"/>
-            <w:vAlign w:val="center"/>
-          </w:tcPr>
-          <w:p>
-            <w:pPr>
-              <w:spacing w:line="360" w:lineRule="auto"/>
-              <w:ind w:left="0" w:firstLine="0"/>
-              <w:jc w:val="center"/>
-              <w:rPr>
-                <w:noProof/>
-              </w:rPr>
-            </w:pPr>
-            <w:r>
-              <w:rPr>
-                <w:noProof/>
-              </w:rPr>
-              <w:t>Lê Thị Thùy Dương</w:t>
             </w:r>
           </w:p>
         </w:tc>
@@ -3084,7 +3364,7 @@
         </w:tc>
         <w:tc>
           <w:tcPr>
-            <w:tcW w:w="2973" w:type="dxa"/>
+            <w:tcW w:w="5467" w:type="dxa"/>
             <w:vAlign w:val="center"/>
           </w:tcPr>
           <w:p>
@@ -3100,6 +3380,32 @@
                 <w:noProof/>
               </w:rPr>
             </w:pPr>
+            <w:r>
+              <w:rPr>
+                <w:noProof/>
+              </w:rPr>
+              <w:t>Đọc và phân tích bảng RDET + Bảng FAT đối với hệ thống FAT32</w:t>
+            </w:r>
+          </w:p>
+          <w:p>
+            <w:pPr>
+              <w:pStyle w:val="ListParagraph"/>
+              <w:numPr>
+                <w:ilvl w:val="0"/>
+                <w:numId w:val="8"/>
+              </w:numPr>
+              <w:spacing w:line="360" w:lineRule="auto"/>
+              <w:ind w:left="342"/>
+              <w:rPr>
+                <w:noProof/>
+              </w:rPr>
+            </w:pPr>
+            <w:r>
+              <w:rPr>
+                <w:noProof/>
+              </w:rPr>
+              <w:t>Viết báo cáo</w:t>
+            </w:r>
           </w:p>
         </w:tc>
         <w:tc>
@@ -3172,28 +3478,6 @@
         </w:tc>
         <w:tc>
           <w:tcPr>
-            <w:tcW w:w="2494" w:type="dxa"/>
-            <w:vAlign w:val="center"/>
-          </w:tcPr>
-          <w:p>
-            <w:pPr>
-              <w:spacing w:line="360" w:lineRule="auto"/>
-              <w:ind w:left="0" w:firstLine="0"/>
-              <w:jc w:val="center"/>
-              <w:rPr>
-                <w:noProof/>
-              </w:rPr>
-            </w:pPr>
-            <w:r>
-              <w:rPr>
-                <w:noProof/>
-              </w:rPr>
-              <w:t>Văn Lý Hải</w:t>
-            </w:r>
-          </w:p>
-        </w:tc>
-        <w:tc>
-          <w:tcPr>
             <w:tcW w:w="1347" w:type="dxa"/>
             <w:vAlign w:val="center"/>
           </w:tcPr>
@@ -3216,7 +3500,7 @@
         </w:tc>
         <w:tc>
           <w:tcPr>
-            <w:tcW w:w="2973" w:type="dxa"/>
+            <w:tcW w:w="5467" w:type="dxa"/>
             <w:vAlign w:val="center"/>
           </w:tcPr>
           <w:p>
@@ -3231,6 +3515,12 @@
                 <w:noProof/>
               </w:rPr>
             </w:pPr>
+            <w:r>
+              <w:rPr>
+                <w:noProof/>
+              </w:rPr>
+              <w:t>Đọc các thông tin được mô tả trong Boot Sector đối với phân vùng FAT32</w:t>
+            </w:r>
           </w:p>
         </w:tc>
         <w:tc>
@@ -3303,28 +3593,6 @@
         </w:tc>
         <w:tc>
           <w:tcPr>
-            <w:tcW w:w="2494" w:type="dxa"/>
-            <w:vAlign w:val="center"/>
-          </w:tcPr>
-          <w:p>
-            <w:pPr>
-              <w:spacing w:line="360" w:lineRule="auto"/>
-              <w:ind w:left="0" w:firstLine="0"/>
-              <w:jc w:val="center"/>
-              <w:rPr>
-                <w:noProof/>
-              </w:rPr>
-            </w:pPr>
-            <w:r>
-              <w:rPr>
-                <w:noProof/>
-              </w:rPr>
-              <w:t>Nguyễn Thế Anh</w:t>
-            </w:r>
-          </w:p>
-        </w:tc>
-        <w:tc>
-          <w:tcPr>
             <w:tcW w:w="1347" w:type="dxa"/>
             <w:vAlign w:val="center"/>
           </w:tcPr>
@@ -3347,7 +3615,7 @@
         </w:tc>
         <w:tc>
           <w:tcPr>
-            <w:tcW w:w="2973" w:type="dxa"/>
+            <w:tcW w:w="5467" w:type="dxa"/>
             <w:vAlign w:val="center"/>
           </w:tcPr>
           <w:p>
@@ -3362,6 +3630,30 @@
                 <w:noProof/>
               </w:rPr>
             </w:pPr>
+            <w:r>
+              <w:rPr>
+                <w:noProof/>
+              </w:rPr>
+              <w:t xml:space="preserve">Đọc các thông tin được mô tả trong Partition Boot Sector </w:t>
+            </w:r>
+            <w:r>
+              <w:rPr>
+                <w:noProof/>
+              </w:rPr>
+              <w:t>(</w:t>
+            </w:r>
+            <w:r>
+              <w:rPr>
+                <w:noProof/>
+              </w:rPr>
+              <w:t>NTFS</w:t>
+            </w:r>
+            <w:r>
+              <w:rPr>
+                <w:noProof/>
+              </w:rPr>
+              <w:t>)</w:t>
+            </w:r>
           </w:p>
         </w:tc>
         <w:tc>
@@ -3696,6 +3988,7 @@
         <w:rPr>
           <w:szCs w:val="26"/>
         </w:rPr>
+        <w:lastRenderedPageBreak/>
         <w:t xml:space="preserve">+ Số byte của 1 sector: đọc đảo </w:t>
       </w:r>
       <w:proofErr w:type="gramStart"/>
@@ -3924,7 +4217,6 @@
         <w:rPr>
           <w:szCs w:val="26"/>
         </w:rPr>
-        <w:lastRenderedPageBreak/>
         <w:t>+ Sector đầu tiên của bảng FAT = SB</w:t>
       </w:r>
     </w:p>
@@ -4246,6 +4538,7 @@
         <w:ind w:left="0"/>
       </w:pPr>
       <w:r>
+        <w:lastRenderedPageBreak/>
         <w:t xml:space="preserve">+ Cluster bắt đầu của MFT: đọc đảo </w:t>
       </w:r>
       <w:proofErr w:type="gramStart"/>
@@ -4408,7 +4701,6 @@
         <w:rPr>
           <w:szCs w:val="26"/>
         </w:rPr>
-        <w:lastRenderedPageBreak/>
         <w:t>(Hình ảnh)</w:t>
       </w:r>
     </w:p>
@@ -4767,6 +5059,7 @@
         <w:rPr>
           <w:szCs w:val="26"/>
         </w:rPr>
+        <w:lastRenderedPageBreak/>
         <w:t>Demo chương trình:</w:t>
       </w:r>
     </w:p>
@@ -4899,6 +5192,26 @@
         <w:t>Nguồn tham khảo</w:t>
       </w:r>
       <w:bookmarkEnd w:id="10"/>
+    </w:p>
+    <w:p>
+      <w:pPr>
+        <w:pStyle w:val="ListParagraph"/>
+        <w:numPr>
+          <w:ilvl w:val="0"/>
+          <w:numId w:val="23"/>
+        </w:numPr>
+        <w:spacing w:line="312" w:lineRule="auto"/>
+        <w:outlineLvl w:val="0"/>
+        <w:rPr>
+          <w:rStyle w:val="Hyperlink"/>
+        </w:rPr>
+      </w:pPr>
+      <w:r>
+        <w:rPr>
+          <w:rStyle w:val="Hyperlink"/>
+        </w:rPr>
+        <w:t>http://ntfs.com/ntfs_basics.htm</w:t>
+      </w:r>
     </w:p>
     <w:p>
       <w:pPr>

--- a/DUONG/Report.docx
+++ b/DUONG/Report.docx
@@ -3777,12 +3777,74 @@
     </w:p>
     <w:p>
       <w:pPr>
+        <w:pStyle w:val="ListParagraph"/>
+        <w:numPr>
+          <w:ilvl w:val="0"/>
+          <w:numId w:val="8"/>
+        </w:numPr>
+        <w:spacing w:before="240"/>
+        <w:rPr>
+          <w:i/>
+          <w:iCs/>
+          <w:szCs w:val="26"/>
+        </w:rPr>
+      </w:pPr>
+      <w:bookmarkStart w:id="8" w:name="_Hlk88033100"/>
+      <w:r>
+        <w:rPr>
+          <w:szCs w:val="26"/>
+        </w:rPr>
+        <w:t xml:space="preserve">Sử dụng phần mềm Disk Editor truy cập bảng Boot Sector của USB có định dạng FAT32 để dễ theo dõi và thực hiện viết hàm đọc thông tin Boot Sector từ USB. </w:t>
+      </w:r>
+    </w:p>
+    <w:bookmarkEnd w:id="8"/>
+    <w:p>
+      <w:pPr>
+        <w:pStyle w:val="ListParagraph"/>
+        <w:numPr>
+          <w:ilvl w:val="0"/>
+          <w:numId w:val="8"/>
+        </w:numPr>
+        <w:spacing w:line="312" w:lineRule="auto"/>
+      </w:pPr>
+    </w:p>
+    <w:p>
+      <w:pPr>
         <w:spacing w:line="312" w:lineRule="auto"/>
         <w:ind w:left="0"/>
-        <w:jc w:val="center"/>
-      </w:pPr>
-      <w:r>
-        <w:t>(Hình ảnh)</w:t>
+        <w:rPr>
+          <w:szCs w:val="26"/>
+        </w:rPr>
+      </w:pPr>
+      <w:r>
+        <w:rPr>
+          <w:szCs w:val="26"/>
+        </w:rPr>
+        <w:t>Trong đồ án này chủ yếu ta dùng cách đảo các bit lại và chuyển các bit từ hệ 16 sang hệ 10 để cho</w:t>
+      </w:r>
+      <w:r>
+        <w:rPr>
+          <w:szCs w:val="26"/>
+        </w:rPr>
+        <w:t xml:space="preserve"> </w:t>
+      </w:r>
+      <w:r>
+        <w:rPr>
+          <w:szCs w:val="26"/>
+        </w:rPr>
+        <w:t>ra được các thông tin về số liệu (số byte, kích thước,...) hoặc đọc các bit từ hệ 16 sang các kí tự</w:t>
+      </w:r>
+      <w:r>
+        <w:rPr>
+          <w:szCs w:val="26"/>
+        </w:rPr>
+        <w:t xml:space="preserve"> </w:t>
+      </w:r>
+      <w:r>
+        <w:rPr>
+          <w:szCs w:val="26"/>
+        </w:rPr>
+        <w:t>của bảng ASCII để cho ra được các thông tin về tên.</w:t>
       </w:r>
     </w:p>
     <w:p>
@@ -3797,7 +3859,7 @@
         <w:rPr>
           <w:szCs w:val="26"/>
         </w:rPr>
-        <w:t>Trong đồ án này chủ yếu ta dùng cách đảo các bit lại và chuyển các bit từ hệ 16 sang hệ 10 để cho</w:t>
+        <w:t>- Sau khi đọc được vào bảng Boot Sector của USB, ta có thể xác định được các thành phần của</w:t>
       </w:r>
       <w:r>
         <w:rPr>
@@ -3809,33 +3871,7 @@
         <w:rPr>
           <w:szCs w:val="26"/>
         </w:rPr>
-        <w:t xml:space="preserve">ra được các thông tin về số liệu (số byte, kích </w:t>
-      </w:r>
-      <w:proofErr w:type="gramStart"/>
-      <w:r>
-        <w:rPr>
-          <w:szCs w:val="26"/>
-        </w:rPr>
-        <w:t>thước,...</w:t>
-      </w:r>
-      <w:proofErr w:type="gramEnd"/>
-      <w:r>
-        <w:rPr>
-          <w:szCs w:val="26"/>
-        </w:rPr>
-        <w:t>) hoặc đọc các bit từ hệ 16 sang các kí tự</w:t>
-      </w:r>
-      <w:r>
-        <w:rPr>
-          <w:szCs w:val="26"/>
-        </w:rPr>
-        <w:t xml:space="preserve"> </w:t>
-      </w:r>
-      <w:r>
-        <w:rPr>
-          <w:szCs w:val="26"/>
-        </w:rPr>
-        <w:t>của bảng ASCII để cho ra được các thông tin về tên.</w:t>
+        <w:t>bảng như sau:</w:t>
       </w:r>
     </w:p>
     <w:p>
@@ -3850,7 +3886,7 @@
         <w:rPr>
           <w:szCs w:val="26"/>
         </w:rPr>
-        <w:t>- Sau khi đọc được vào bảng Boot Sector của USB, ta có thể xác định được các thành phần của</w:t>
+        <w:t>+ Kiểu bảng FAT: đọc 8 byte bắt đầu từ vị trí 0x036, với mỗi byte ta đem đối chiếu với ký tự</w:t>
       </w:r>
       <w:r>
         <w:rPr>
@@ -3862,7 +3898,19 @@
         <w:rPr>
           <w:szCs w:val="26"/>
         </w:rPr>
-        <w:t>bảng như sau:</w:t>
+        <w:t>của nó trong bảng ASCII, từ đó ra được thông tin về tên loại FAT như FAT16,... (nếu tất cả</w:t>
+      </w:r>
+      <w:r>
+        <w:rPr>
+          <w:szCs w:val="26"/>
+        </w:rPr>
+        <w:t xml:space="preserve"> </w:t>
+      </w:r>
+      <w:r>
+        <w:rPr>
+          <w:szCs w:val="26"/>
+        </w:rPr>
+        <w:t>các byte cần đọc sẽ là 00 -&gt; FAT32)</w:t>
       </w:r>
     </w:p>
     <w:p>
@@ -3877,45 +3925,8 @@
         <w:rPr>
           <w:szCs w:val="26"/>
         </w:rPr>
-        <w:t>+ Kiểu bảng FAT: đọc 8 byte bắt đầu từ vị trí 0x036, với mỗi byte ta đem đối chiếu với ký tự</w:t>
-      </w:r>
-      <w:r>
-        <w:rPr>
-          <w:szCs w:val="26"/>
-        </w:rPr>
-        <w:t xml:space="preserve"> </w:t>
-      </w:r>
-      <w:r>
-        <w:rPr>
-          <w:szCs w:val="26"/>
-        </w:rPr>
-        <w:t>của nó trong bảng ASCII, từ đó ra được thông tin về tên loại FAT như FAT</w:t>
-      </w:r>
-      <w:proofErr w:type="gramStart"/>
-      <w:r>
-        <w:rPr>
-          <w:szCs w:val="26"/>
-        </w:rPr>
-        <w:t>16,...</w:t>
-      </w:r>
-      <w:proofErr w:type="gramEnd"/>
-      <w:r>
-        <w:rPr>
-          <w:szCs w:val="26"/>
-        </w:rPr>
-        <w:t xml:space="preserve"> (nếu tất cả</w:t>
-      </w:r>
-      <w:r>
-        <w:rPr>
-          <w:szCs w:val="26"/>
-        </w:rPr>
-        <w:t xml:space="preserve"> </w:t>
-      </w:r>
-      <w:r>
-        <w:rPr>
-          <w:szCs w:val="26"/>
-        </w:rPr>
-        <w:t>các byte cần đọc sẽ là 00 -&gt; FAT32)</w:t>
+        <w:lastRenderedPageBreak/>
+        <w:t>+ Kích thước bảng FAT (aka SF): đọc đảo 2 byte tại vị trí 0x016 rồi đổi sang hệ số 10. Nếu</w:t>
       </w:r>
     </w:p>
     <w:p>
@@ -3930,21 +3941,7 @@
         <w:rPr>
           <w:szCs w:val="26"/>
         </w:rPr>
-        <w:t xml:space="preserve">+ Kích thước bảng FAT (aka SF): đọc đảo </w:t>
-      </w:r>
-      <w:proofErr w:type="gramStart"/>
-      <w:r>
-        <w:rPr>
-          <w:szCs w:val="26"/>
-        </w:rPr>
-        <w:t>2 byte</w:t>
-      </w:r>
-      <w:proofErr w:type="gramEnd"/>
-      <w:r>
-        <w:rPr>
-          <w:szCs w:val="26"/>
-        </w:rPr>
-        <w:t xml:space="preserve"> tại vị trí 0x016 rồi đổi sang hệ số 10. Nếu</w:t>
+        <w:t>kết quả trước bằng 0 thì chuyển sang đọc đảo 4 byte tại vị trí 0x024 rồi đổi sang hệ số 10</w:t>
       </w:r>
     </w:p>
     <w:p>
@@ -3959,21 +3956,7 @@
         <w:rPr>
           <w:szCs w:val="26"/>
         </w:rPr>
-        <w:t xml:space="preserve">kết quả trước bằng 0 thì chuyển sang đọc đảo </w:t>
-      </w:r>
-      <w:proofErr w:type="gramStart"/>
-      <w:r>
-        <w:rPr>
-          <w:szCs w:val="26"/>
-        </w:rPr>
-        <w:t>4 byte</w:t>
-      </w:r>
-      <w:proofErr w:type="gramEnd"/>
-      <w:r>
-        <w:rPr>
-          <w:szCs w:val="26"/>
-        </w:rPr>
-        <w:t xml:space="preserve"> tại vị trí 0x024 rồi đổi sang hệ số 10</w:t>
+        <w:t>+ Số byte của 1 sector: đọc đảo 2 byte tại vị trí 0x00B rồi đổi sang hệ số 10</w:t>
       </w:r>
     </w:p>
     <w:p>
@@ -3988,22 +3971,7 @@
         <w:rPr>
           <w:szCs w:val="26"/>
         </w:rPr>
-        <w:lastRenderedPageBreak/>
-        <w:t xml:space="preserve">+ Số byte của 1 sector: đọc đảo </w:t>
-      </w:r>
-      <w:proofErr w:type="gramStart"/>
-      <w:r>
-        <w:rPr>
-          <w:szCs w:val="26"/>
-        </w:rPr>
-        <w:t>2 byte</w:t>
-      </w:r>
-      <w:proofErr w:type="gramEnd"/>
-      <w:r>
-        <w:rPr>
-          <w:szCs w:val="26"/>
-        </w:rPr>
-        <w:t xml:space="preserve"> tại vị trí 0x00B rồi đổi sang hệ số 10</w:t>
+        <w:t>+ Số sector của 1 cluster: đọc 1 byte tại vị trí 0x00D rồi đổi sang hệ số 10</w:t>
       </w:r>
     </w:p>
     <w:p>
@@ -4018,21 +3986,19 @@
         <w:rPr>
           <w:szCs w:val="26"/>
         </w:rPr>
-        <w:t xml:space="preserve">+ Số sector của 1 cluster: đọc </w:t>
-      </w:r>
-      <w:proofErr w:type="gramStart"/>
-      <w:r>
-        <w:rPr>
-          <w:szCs w:val="26"/>
-        </w:rPr>
-        <w:t>1 byte</w:t>
-      </w:r>
-      <w:proofErr w:type="gramEnd"/>
-      <w:r>
-        <w:rPr>
-          <w:szCs w:val="26"/>
-        </w:rPr>
-        <w:t xml:space="preserve"> tại vị trí 0x00D rồi đổi sang hệ số 10</w:t>
+        <w:t>+ Số sector tại vùng Boot Sector (aka SB): đọc đảo 2 byte tại vị trí 0x00E rồi đổi sang hệ số</w:t>
+      </w:r>
+      <w:r>
+        <w:rPr>
+          <w:szCs w:val="26"/>
+        </w:rPr>
+        <w:t xml:space="preserve"> </w:t>
+      </w:r>
+      <w:r>
+        <w:rPr>
+          <w:szCs w:val="26"/>
+        </w:rPr>
+        <w:t>10</w:t>
       </w:r>
     </w:p>
     <w:p>
@@ -4047,33 +4013,7 @@
         <w:rPr>
           <w:szCs w:val="26"/>
         </w:rPr>
-        <w:t xml:space="preserve">+ Số sector tại vùng Boot Sector (aka SB): đọc đảo </w:t>
-      </w:r>
-      <w:proofErr w:type="gramStart"/>
-      <w:r>
-        <w:rPr>
-          <w:szCs w:val="26"/>
-        </w:rPr>
-        <w:t>2 byte</w:t>
-      </w:r>
-      <w:proofErr w:type="gramEnd"/>
-      <w:r>
-        <w:rPr>
-          <w:szCs w:val="26"/>
-        </w:rPr>
-        <w:t xml:space="preserve"> tại vị trí 0x00E rồi đổi sang hệ số</w:t>
-      </w:r>
-      <w:r>
-        <w:rPr>
-          <w:szCs w:val="26"/>
-        </w:rPr>
-        <w:t xml:space="preserve"> </w:t>
-      </w:r>
-      <w:r>
-        <w:rPr>
-          <w:szCs w:val="26"/>
-        </w:rPr>
-        <w:t>10</w:t>
+        <w:t>+ Số bảng FAT (aka NF): đọc 1 byte tại vị trí 0x010 rồi đổi sang hệ số 10</w:t>
       </w:r>
     </w:p>
     <w:p>
@@ -4088,21 +4028,7 @@
         <w:rPr>
           <w:szCs w:val="26"/>
         </w:rPr>
-        <w:t xml:space="preserve">+ Số bảng FAT (aka NF): đọc </w:t>
-      </w:r>
-      <w:proofErr w:type="gramStart"/>
-      <w:r>
-        <w:rPr>
-          <w:szCs w:val="26"/>
-        </w:rPr>
-        <w:t>1 byte</w:t>
-      </w:r>
-      <w:proofErr w:type="gramEnd"/>
-      <w:r>
-        <w:rPr>
-          <w:szCs w:val="26"/>
-        </w:rPr>
-        <w:t xml:space="preserve"> tại vị trí 0x010 rồi đổi sang hệ số 10</w:t>
+        <w:t>+ Số sector của RDET: đọc đảo 2 byte tại vị trí 0x011 rồi đổi sang hệ số 10 =&gt; ra được số</w:t>
       </w:r>
     </w:p>
     <w:p>
@@ -4117,21 +4043,7 @@
         <w:rPr>
           <w:szCs w:val="26"/>
         </w:rPr>
-        <w:t xml:space="preserve">+ Số sector của RDET: đọc đảo </w:t>
-      </w:r>
-      <w:proofErr w:type="gramStart"/>
-      <w:r>
-        <w:rPr>
-          <w:szCs w:val="26"/>
-        </w:rPr>
-        <w:t>2 byte</w:t>
-      </w:r>
-      <w:proofErr w:type="gramEnd"/>
-      <w:r>
-        <w:rPr>
-          <w:szCs w:val="26"/>
-        </w:rPr>
-        <w:t xml:space="preserve"> tại vị trí 0x011 rồi đổi sang hệ số 10 =&gt; ra được số</w:t>
+        <w:t>entry, từ đó đổi sang số sector = entry * 32 / Số byte của 1 sector</w:t>
       </w:r>
     </w:p>
     <w:p>
@@ -4146,7 +4058,7 @@
         <w:rPr>
           <w:szCs w:val="26"/>
         </w:rPr>
-        <w:t>entry, từ đó đổi sang số sector = entry * 32 / Số byte của 1 sector</w:t>
+        <w:t>=&gt; SRDET = SB + SF / NF</w:t>
       </w:r>
     </w:p>
     <w:p>
@@ -4161,36 +4073,7 @@
         <w:rPr>
           <w:szCs w:val="26"/>
         </w:rPr>
-        <w:t>=&gt; SRDET = SB + SF / NF</w:t>
-      </w:r>
-    </w:p>
-    <w:p>
-      <w:pPr>
-        <w:spacing w:line="312" w:lineRule="auto"/>
-        <w:ind w:left="0"/>
-        <w:rPr>
-          <w:szCs w:val="26"/>
-        </w:rPr>
-      </w:pPr>
-      <w:r>
-        <w:rPr>
-          <w:szCs w:val="26"/>
-        </w:rPr>
-        <w:t xml:space="preserve">+ Kích thước volume (aka SV): đọc đảo </w:t>
-      </w:r>
-      <w:proofErr w:type="gramStart"/>
-      <w:r>
-        <w:rPr>
-          <w:szCs w:val="26"/>
-        </w:rPr>
-        <w:t>2 byte</w:t>
-      </w:r>
-      <w:proofErr w:type="gramEnd"/>
-      <w:r>
-        <w:rPr>
-          <w:szCs w:val="26"/>
-        </w:rPr>
-        <w:t xml:space="preserve"> tại vị trí 0x013 rồi đổi sang hệ số 10, nếu kết</w:t>
+        <w:t>+ Kích thước volume (aka SV): đọc đảo 2 byte tại vị trí 0x013 rồi đổi sang hệ số 10, nếu kết</w:t>
       </w:r>
       <w:r>
         <w:rPr>
@@ -4285,27 +4168,147 @@
         <w:t>Bảng Boot Sector được đọc từ USB</w:t>
       </w:r>
     </w:p>
+    <w:tbl>
+      <w:tblPr>
+        <w:tblStyle w:val="TableGrid"/>
+        <w:tblW w:w="9360" w:type="dxa"/>
+        <w:tblInd w:w="-5" w:type="dxa"/>
+        <w:tblBorders>
+          <w:top w:val="none" w:sz="0" w:space="0" w:color="auto"/>
+          <w:left w:val="none" w:sz="0" w:space="0" w:color="auto"/>
+          <w:bottom w:val="none" w:sz="0" w:space="0" w:color="auto"/>
+          <w:right w:val="none" w:sz="0" w:space="0" w:color="auto"/>
+          <w:insideH w:val="none" w:sz="0" w:space="0" w:color="auto"/>
+          <w:insideV w:val="none" w:sz="0" w:space="0" w:color="auto"/>
+        </w:tblBorders>
+        <w:tblLayout w:type="fixed"/>
+        <w:tblLook w:val="04A0" w:firstRow="1" w:lastRow="0" w:firstColumn="1" w:lastColumn="0" w:noHBand="0" w:noVBand="1"/>
+      </w:tblPr>
+      <w:tblGrid>
+        <w:gridCol w:w="4464"/>
+        <w:gridCol w:w="4896"/>
+      </w:tblGrid>
+      <w:tr>
+        <w:tc>
+          <w:tcPr>
+            <w:tcW w:w="4464" w:type="dxa"/>
+          </w:tcPr>
+          <w:p>
+            <w:pPr>
+              <w:pStyle w:val="ListParagraph"/>
+              <w:spacing w:line="312" w:lineRule="auto"/>
+              <w:ind w:left="0" w:firstLine="0"/>
+              <w:rPr>
+                <w:szCs w:val="26"/>
+              </w:rPr>
+            </w:pPr>
+            <w:r>
+              <w:rPr>
+                <w:szCs w:val="26"/>
+              </w:rPr>
+              <w:drawing>
+                <wp:inline distT="0" distB="0" distL="0" distR="0" wp14:anchorId="7846759A" wp14:editId="52CF5CA4">
+                  <wp:extent cx="2762885" cy="2705100"/>
+                  <wp:effectExtent l="0" t="0" r="0" b="0"/>
+                  <wp:docPr id="4" name="Picture 4"/>
+                  <wp:cNvGraphicFramePr>
+                    <a:graphicFrameLocks xmlns:a="http://schemas.openxmlformats.org/drawingml/2006/main" noChangeAspect="1"/>
+                  </wp:cNvGraphicFramePr>
+                  <a:graphic xmlns:a="http://schemas.openxmlformats.org/drawingml/2006/main">
+                    <a:graphicData uri="http://schemas.openxmlformats.org/drawingml/2006/picture">
+                      <pic:pic xmlns:pic="http://schemas.openxmlformats.org/drawingml/2006/picture">
+                        <pic:nvPicPr>
+                          <pic:cNvPr id="1" name=""/>
+                          <pic:cNvPicPr/>
+                        </pic:nvPicPr>
+                        <pic:blipFill>
+                          <a:blip r:embed="rId7"/>
+                          <a:stretch>
+                            <a:fillRect/>
+                          </a:stretch>
+                        </pic:blipFill>
+                        <pic:spPr>
+                          <a:xfrm>
+                            <a:off x="0" y="0"/>
+                            <a:ext cx="2821083" cy="2762081"/>
+                          </a:xfrm>
+                          <a:prstGeom prst="rect">
+                            <a:avLst/>
+                          </a:prstGeom>
+                        </pic:spPr>
+                      </pic:pic>
+                    </a:graphicData>
+                  </a:graphic>
+                </wp:inline>
+              </w:drawing>
+            </w:r>
+          </w:p>
+        </w:tc>
+        <w:tc>
+          <w:tcPr>
+            <w:tcW w:w="4896" w:type="dxa"/>
+          </w:tcPr>
+          <w:p>
+            <w:pPr>
+              <w:pStyle w:val="ListParagraph"/>
+              <w:spacing w:line="312" w:lineRule="auto"/>
+              <w:ind w:left="0" w:firstLine="0"/>
+              <w:rPr>
+                <w:szCs w:val="26"/>
+              </w:rPr>
+            </w:pPr>
+            <w:r>
+              <w:rPr>
+                <w:szCs w:val="26"/>
+              </w:rPr>
+              <w:drawing>
+                <wp:inline distT="0" distB="0" distL="0" distR="0" wp14:anchorId="24C702DD" wp14:editId="11D41247">
+                  <wp:extent cx="3025128" cy="2705100"/>
+                  <wp:effectExtent l="0" t="0" r="4445" b="0"/>
+                  <wp:docPr id="3" name="Picture 3"/>
+                  <wp:cNvGraphicFramePr>
+                    <a:graphicFrameLocks xmlns:a="http://schemas.openxmlformats.org/drawingml/2006/main" noChangeAspect="1"/>
+                  </wp:cNvGraphicFramePr>
+                  <a:graphic xmlns:a="http://schemas.openxmlformats.org/drawingml/2006/main">
+                    <a:graphicData uri="http://schemas.openxmlformats.org/drawingml/2006/picture">
+                      <pic:pic xmlns:pic="http://schemas.openxmlformats.org/drawingml/2006/picture">
+                        <pic:nvPicPr>
+                          <pic:cNvPr id="1" name=""/>
+                          <pic:cNvPicPr/>
+                        </pic:nvPicPr>
+                        <pic:blipFill>
+                          <a:blip r:embed="rId8"/>
+                          <a:stretch>
+                            <a:fillRect/>
+                          </a:stretch>
+                        </pic:blipFill>
+                        <pic:spPr>
+                          <a:xfrm>
+                            <a:off x="0" y="0"/>
+                            <a:ext cx="3050595" cy="2727873"/>
+                          </a:xfrm>
+                          <a:prstGeom prst="rect">
+                            <a:avLst/>
+                          </a:prstGeom>
+                        </pic:spPr>
+                      </pic:pic>
+                    </a:graphicData>
+                  </a:graphic>
+                </wp:inline>
+              </w:drawing>
+            </w:r>
+          </w:p>
+        </w:tc>
+      </w:tr>
+    </w:tbl>
     <w:p>
       <w:pPr>
         <w:pStyle w:val="ListParagraph"/>
         <w:spacing w:line="312" w:lineRule="auto"/>
-        <w:jc w:val="center"/>
-        <w:rPr>
-          <w:szCs w:val="26"/>
-        </w:rPr>
-      </w:pPr>
-      <w:r>
-        <w:rPr>
-          <w:szCs w:val="26"/>
-        </w:rPr>
-        <w:t>(Hình ảnh</w:t>
-      </w:r>
-      <w:r>
-        <w:rPr>
-          <w:szCs w:val="26"/>
-        </w:rPr>
-        <w:t>)</w:t>
-      </w:r>
+        <w:rPr>
+          <w:szCs w:val="26"/>
+        </w:rPr>
+      </w:pPr>
     </w:p>
     <w:p>
       <w:pPr>
@@ -4325,6 +4328,166 @@
         </w:rPr>
         <w:t>Kết quả từ chương trình</w:t>
       </w:r>
+    </w:p>
+    <w:tbl>
+      <w:tblPr>
+        <w:tblStyle w:val="TableGrid"/>
+        <w:tblW w:w="9621" w:type="dxa"/>
+        <w:tblInd w:w="-5" w:type="dxa"/>
+        <w:tblBorders>
+          <w:top w:val="none" w:sz="0" w:space="0" w:color="auto"/>
+          <w:left w:val="none" w:sz="0" w:space="0" w:color="auto"/>
+          <w:bottom w:val="none" w:sz="0" w:space="0" w:color="auto"/>
+          <w:right w:val="none" w:sz="0" w:space="0" w:color="auto"/>
+          <w:insideH w:val="none" w:sz="0" w:space="0" w:color="auto"/>
+          <w:insideV w:val="none" w:sz="0" w:space="0" w:color="auto"/>
+        </w:tblBorders>
+        <w:tblLayout w:type="fixed"/>
+        <w:tblLook w:val="04A0" w:firstRow="1" w:lastRow="0" w:firstColumn="1" w:lastColumn="0" w:noHBand="0" w:noVBand="1"/>
+      </w:tblPr>
+      <w:tblGrid>
+        <w:gridCol w:w="4588"/>
+        <w:gridCol w:w="5033"/>
+      </w:tblGrid>
+      <w:tr>
+        <w:trPr>
+          <w:trHeight w:val="3339"/>
+        </w:trPr>
+        <w:tc>
+          <w:tcPr>
+            <w:tcW w:w="4588" w:type="dxa"/>
+          </w:tcPr>
+          <w:p>
+            <w:pPr>
+              <w:pStyle w:val="ListParagraph"/>
+              <w:spacing w:line="312" w:lineRule="auto"/>
+              <w:ind w:left="0" w:firstLine="0"/>
+              <w:rPr>
+                <w:szCs w:val="26"/>
+              </w:rPr>
+            </w:pPr>
+            <w:r>
+              <w:rPr>
+                <w:szCs w:val="26"/>
+              </w:rPr>
+              <w:lastRenderedPageBreak/>
+              <w:drawing>
+                <wp:inline distT="0" distB="0" distL="0" distR="0" wp14:anchorId="4B8A6C7A" wp14:editId="7AC391E6">
+                  <wp:extent cx="2941320" cy="2042160"/>
+                  <wp:effectExtent l="0" t="0" r="0" b="0"/>
+                  <wp:docPr id="1" name="Picture 1"/>
+                  <wp:cNvGraphicFramePr>
+                    <a:graphicFrameLocks xmlns:a="http://schemas.openxmlformats.org/drawingml/2006/main" noChangeAspect="1"/>
+                  </wp:cNvGraphicFramePr>
+                  <a:graphic xmlns:a="http://schemas.openxmlformats.org/drawingml/2006/main">
+                    <a:graphicData uri="http://schemas.openxmlformats.org/drawingml/2006/picture">
+                      <pic:pic xmlns:pic="http://schemas.openxmlformats.org/drawingml/2006/picture">
+                        <pic:nvPicPr>
+                          <pic:cNvPr id="1" name=""/>
+                          <pic:cNvPicPr/>
+                        </pic:nvPicPr>
+                        <pic:blipFill rotWithShape="1">
+                          <a:blip r:embed="rId9"/>
+                          <a:srcRect r="50513" b="43201"/>
+                          <a:stretch/>
+                        </pic:blipFill>
+                        <pic:spPr bwMode="auto">
+                          <a:xfrm>
+                            <a:off x="0" y="0"/>
+                            <a:ext cx="2941320" cy="2042160"/>
+                          </a:xfrm>
+                          <a:prstGeom prst="rect">
+                            <a:avLst/>
+                          </a:prstGeom>
+                          <a:ln>
+                            <a:noFill/>
+                          </a:ln>
+                          <a:extLst>
+                            <a:ext uri="{53640926-AAD7-44D8-BBD7-CCE9431645EC}">
+                              <a14:shadowObscured xmlns:a14="http://schemas.microsoft.com/office/drawing/2010/main"/>
+                            </a:ext>
+                          </a:extLst>
+                        </pic:spPr>
+                      </pic:pic>
+                    </a:graphicData>
+                  </a:graphic>
+                </wp:inline>
+              </w:drawing>
+            </w:r>
+          </w:p>
+        </w:tc>
+        <w:tc>
+          <w:tcPr>
+            <w:tcW w:w="5033" w:type="dxa"/>
+          </w:tcPr>
+          <w:p>
+            <w:pPr>
+              <w:pStyle w:val="ListParagraph"/>
+              <w:spacing w:line="312" w:lineRule="auto"/>
+              <w:ind w:left="0" w:firstLine="0"/>
+              <w:rPr>
+                <w:szCs w:val="26"/>
+              </w:rPr>
+            </w:pPr>
+            <w:r>
+              <w:rPr>
+                <w:szCs w:val="26"/>
+              </w:rPr>
+              <w:drawing>
+                <wp:inline distT="0" distB="0" distL="0" distR="0" wp14:anchorId="0322C401" wp14:editId="7BDB2800">
+                  <wp:extent cx="2941320" cy="1363980"/>
+                  <wp:effectExtent l="0" t="0" r="0" b="7620"/>
+                  <wp:docPr id="8" name="Picture 8"/>
+                  <wp:cNvGraphicFramePr>
+                    <a:graphicFrameLocks xmlns:a="http://schemas.openxmlformats.org/drawingml/2006/main" noChangeAspect="1"/>
+                  </wp:cNvGraphicFramePr>
+                  <a:graphic xmlns:a="http://schemas.openxmlformats.org/drawingml/2006/main">
+                    <a:graphicData uri="http://schemas.openxmlformats.org/drawingml/2006/picture">
+                      <pic:pic xmlns:pic="http://schemas.openxmlformats.org/drawingml/2006/picture">
+                        <pic:nvPicPr>
+                          <pic:cNvPr id="1" name=""/>
+                          <pic:cNvPicPr/>
+                        </pic:nvPicPr>
+                        <pic:blipFill rotWithShape="1">
+                          <a:blip r:embed="rId9"/>
+                          <a:srcRect l="-1" t="51258" r="50514" b="7180"/>
+                          <a:stretch/>
+                        </pic:blipFill>
+                        <pic:spPr bwMode="auto">
+                          <a:xfrm>
+                            <a:off x="0" y="0"/>
+                            <a:ext cx="2941320" cy="1363980"/>
+                          </a:xfrm>
+                          <a:prstGeom prst="rect">
+                            <a:avLst/>
+                          </a:prstGeom>
+                          <a:ln>
+                            <a:noFill/>
+                          </a:ln>
+                          <a:extLst>
+                            <a:ext uri="{53640926-AAD7-44D8-BBD7-CCE9431645EC}">
+                              <a14:shadowObscured xmlns:a14="http://schemas.microsoft.com/office/drawing/2010/main"/>
+                            </a:ext>
+                          </a:extLst>
+                        </pic:spPr>
+                      </pic:pic>
+                    </a:graphicData>
+                  </a:graphic>
+                </wp:inline>
+              </w:drawing>
+            </w:r>
+          </w:p>
+        </w:tc>
+      </w:tr>
+    </w:tbl>
+    <w:p>
+      <w:pPr>
+        <w:spacing w:line="312" w:lineRule="auto"/>
+        <w:ind w:left="0"/>
+        <w:rPr>
+          <w:szCs w:val="26"/>
+        </w:rPr>
+      </w:pPr>
     </w:p>
     <w:p>
       <w:pPr>
@@ -4339,11 +4502,11 @@
           <w:szCs w:val="26"/>
         </w:rPr>
       </w:pPr>
-      <w:bookmarkStart w:id="8" w:name="_Toc116913968"/>
+      <w:bookmarkStart w:id="9" w:name="_Toc116913968"/>
       <w:r>
         <w:t>Đọc thông tin của Partition Boot Sector (NTFS)</w:t>
       </w:r>
-      <w:bookmarkEnd w:id="8"/>
+      <w:bookmarkEnd w:id="9"/>
       <w:r>
         <w:t xml:space="preserve"> </w:t>
       </w:r>
@@ -4361,16 +4524,72 @@
         </w:rPr>
       </w:pPr>
       <w:r>
-        <w:t xml:space="preserve">Các bước thực hiện đọc thông tin Partition Boot </w:t>
-      </w:r>
-      <w:proofErr w:type="gramStart"/>
-      <w:r>
-        <w:t>Sector(</w:t>
-      </w:r>
-      <w:proofErr w:type="gramEnd"/>
-      <w:r>
-        <w:t>NTFS)</w:t>
-      </w:r>
+        <w:t>Các bước thực hiện đọc thông tin Partition Boot Sector</w:t>
+      </w:r>
+      <w:r>
+        <w:t xml:space="preserve"> </w:t>
+      </w:r>
+      <w:r>
+        <w:t>(NTFS)</w:t>
+      </w:r>
+    </w:p>
+    <w:p>
+      <w:pPr>
+        <w:pStyle w:val="ListParagraph"/>
+        <w:numPr>
+          <w:ilvl w:val="0"/>
+          <w:numId w:val="8"/>
+        </w:numPr>
+        <w:spacing w:before="240"/>
+        <w:rPr>
+          <w:i/>
+          <w:iCs/>
+          <w:szCs w:val="26"/>
+        </w:rPr>
+      </w:pPr>
+      <w:r>
+        <w:rPr>
+          <w:szCs w:val="26"/>
+        </w:rPr>
+        <w:t xml:space="preserve">Sử dụng phần mềm Disk Editor truy cập bảng Boot Sector của USB có định dạng </w:t>
+      </w:r>
+      <w:r>
+        <w:rPr>
+          <w:szCs w:val="26"/>
+        </w:rPr>
+        <w:t>NTFS</w:t>
+      </w:r>
+      <w:r>
+        <w:rPr>
+          <w:szCs w:val="26"/>
+        </w:rPr>
+        <w:t xml:space="preserve"> để dễ theo dõi và thực hiện viết hàm đọc thông tin</w:t>
+      </w:r>
+      <w:r>
+        <w:rPr>
+          <w:szCs w:val="26"/>
+        </w:rPr>
+        <w:t xml:space="preserve"> Partition</w:t>
+      </w:r>
+      <w:r>
+        <w:rPr>
+          <w:szCs w:val="26"/>
+        </w:rPr>
+        <w:t xml:space="preserve"> Boot Sector từ USB. </w:t>
+      </w:r>
+    </w:p>
+    <w:p>
+      <w:pPr>
+        <w:pStyle w:val="ListParagraph"/>
+        <w:numPr>
+          <w:ilvl w:val="0"/>
+          <w:numId w:val="8"/>
+        </w:numPr>
+        <w:spacing w:line="312" w:lineRule="auto"/>
+        <w:rPr>
+          <w:szCs w:val="26"/>
+        </w:rPr>
+      </w:pPr>
     </w:p>
     <w:p>
       <w:pPr>
@@ -4392,7 +4611,13 @@
         <w:jc w:val="center"/>
       </w:pPr>
       <w:r>
-        <w:t>(Đọc thông tin bằng USB 8GB kiểu NTFS tại ổ E)</w:t>
+        <w:t xml:space="preserve">(Đọc thông tin bằng USB 8GB kiểu NTFS tại ổ </w:t>
+      </w:r>
+      <w:r>
+        <w:t>D</w:t>
+      </w:r>
+      <w:r>
+        <w:t>)</w:t>
       </w:r>
     </w:p>
     <w:p>
@@ -4401,15 +4626,7 @@
         <w:ind w:left="0"/>
       </w:pPr>
       <w:r>
-        <w:t xml:space="preserve">- Trong đồ án này chủ yếu ta dùng cách đảo các bit lại và chuyển các bit từ hệ 16 sang hệ 10 để cho ra được các thông tin về số liệu (số byte, kích </w:t>
-      </w:r>
-      <w:proofErr w:type="gramStart"/>
-      <w:r>
-        <w:t>thước,...</w:t>
-      </w:r>
-      <w:proofErr w:type="gramEnd"/>
-      <w:r>
-        <w:t>) hoặc đọc các bit từ hệ 16 sang các kí tự của bảng ASCII để cho ra được các thông tin về tên</w:t>
+        <w:t>- Trong đồ án này chủ yếu ta dùng cách đảo các bit lại và chuyển các bit từ hệ 16 sang hệ 10 để cho ra được các thông tin về số liệu (số byte, kích thước,...) hoặc đọc các bit từ hệ 16 sang các kí tự của bảng ASCII để cho ra được các thông tin về tên</w:t>
       </w:r>
     </w:p>
     <w:p>
@@ -4427,15 +4644,7 @@
         <w:ind w:left="0"/>
       </w:pPr>
       <w:r>
-        <w:t xml:space="preserve">+ Số byte của 1 sector: đọc đảo </w:t>
-      </w:r>
-      <w:proofErr w:type="gramStart"/>
-      <w:r>
-        <w:t>2 byte</w:t>
-      </w:r>
-      <w:proofErr w:type="gramEnd"/>
-      <w:r>
-        <w:t xml:space="preserve"> tại vị trí 0x00B rồi đổi sang hệ số 10</w:t>
+        <w:t>+ Số byte của 1 sector: đọc đảo 2 byte tại vị trí 0x00B rồi đổi sang hệ số 10</w:t>
       </w:r>
     </w:p>
     <w:p>
@@ -4444,15 +4653,7 @@
         <w:ind w:left="0"/>
       </w:pPr>
       <w:r>
-        <w:t xml:space="preserve">+ Số sector của 1 cluster: đọc </w:t>
-      </w:r>
-      <w:proofErr w:type="gramStart"/>
-      <w:r>
-        <w:t>1 byte</w:t>
-      </w:r>
-      <w:proofErr w:type="gramEnd"/>
-      <w:r>
-        <w:t xml:space="preserve"> tại vị trí 0x00D rồi đổi sang hệ số 10</w:t>
+        <w:t>+ Số sector của 1 cluster: đọc 1 byte tại vị trí 0x00D rồi đổi sang hệ số 10</w:t>
       </w:r>
     </w:p>
     <w:p>
@@ -4461,15 +4662,7 @@
         <w:ind w:left="0"/>
       </w:pPr>
       <w:r>
-        <w:t>+ Loại đĩa: đọc 1 byte tại vị trí 0x015 (“F8</w:t>
-      </w:r>
-      <w:proofErr w:type="gramStart"/>
-      <w:r>
-        <w:t>” :</w:t>
-      </w:r>
-      <w:proofErr w:type="gramEnd"/>
-      <w:r>
-        <w:t xml:space="preserve"> Hard disk, “F0” : High density floppy)</w:t>
+        <w:t>+ Loại đĩa: đọc 1 byte tại vị trí 0x015 (“F8” : Hard disk, “F0” : High density floppy)</w:t>
       </w:r>
     </w:p>
     <w:p>
@@ -4478,15 +4671,7 @@
         <w:ind w:left="0"/>
       </w:pPr>
       <w:r>
-        <w:t xml:space="preserve">+ Kích thước hiện tại của đĩa: đọc đảo </w:t>
-      </w:r>
-      <w:proofErr w:type="gramStart"/>
-      <w:r>
-        <w:t>4 byte</w:t>
-      </w:r>
-      <w:proofErr w:type="gramEnd"/>
-      <w:r>
-        <w:t xml:space="preserve"> tại vị trí 0x028 rồi chuyển sang hệ 10 =&gt; số</w:t>
+        <w:t>+ Kích thước hiện tại của đĩa: đọc đảo 4 byte tại vị trí 0x028 rồi chuyển sang hệ 10 =&gt; số</w:t>
       </w:r>
     </w:p>
     <w:p>
@@ -4504,15 +4689,7 @@
         <w:ind w:left="0"/>
       </w:pPr>
       <w:r>
-        <w:t xml:space="preserve">+ Số mặt đĩa: đọc đảo </w:t>
-      </w:r>
-      <w:proofErr w:type="gramStart"/>
-      <w:r>
-        <w:t>2 byte</w:t>
-      </w:r>
-      <w:proofErr w:type="gramEnd"/>
-      <w:r>
-        <w:t xml:space="preserve"> tại vị trí 0x02A rồi đổi sang hệ số 10</w:t>
+        <w:t>+ Số mặt đĩa: đọc đảo 2 byte tại vị trí 0x02A rồi đổi sang hệ số 10</w:t>
       </w:r>
     </w:p>
     <w:p>
@@ -4521,15 +4698,7 @@
         <w:ind w:left="0"/>
       </w:pPr>
       <w:r>
-        <w:t xml:space="preserve">+ Sector bắt đầu của ổ đĩa logic: đọc đảo </w:t>
-      </w:r>
-      <w:proofErr w:type="gramStart"/>
-      <w:r>
-        <w:t>8 byte</w:t>
-      </w:r>
-      <w:proofErr w:type="gramEnd"/>
-      <w:r>
-        <w:t xml:space="preserve"> tại vị trí 0x028 rồi chuyển sang hệ số 10</w:t>
+        <w:t>+ Sector bắt đầu của ổ đĩa logic: đọc đảo 8 byte tại vị trí 0x028 rồi chuyển sang hệ số 10</w:t>
       </w:r>
     </w:p>
     <w:p>
@@ -4538,16 +4707,7 @@
         <w:ind w:left="0"/>
       </w:pPr>
       <w:r>
-        <w:lastRenderedPageBreak/>
-        <w:t xml:space="preserve">+ Cluster bắt đầu của MFT: đọc đảo </w:t>
-      </w:r>
-      <w:proofErr w:type="gramStart"/>
-      <w:r>
-        <w:t>8 byte</w:t>
-      </w:r>
-      <w:proofErr w:type="gramEnd"/>
-      <w:r>
-        <w:t xml:space="preserve"> tại vị trí 0x030 rồi chuyển sang hệ số 10</w:t>
+        <w:t>+ Cluster bắt đầu của MFT: đọc đảo 8 byte tại vị trí 0x030 rồi chuyển sang hệ số 10</w:t>
       </w:r>
     </w:p>
     <w:p>
@@ -4556,15 +4716,7 @@
         <w:ind w:left="0"/>
       </w:pPr>
       <w:r>
-        <w:t xml:space="preserve">+ Cluster bắt đầu của MFT dự phòng: đọc đảo </w:t>
-      </w:r>
-      <w:proofErr w:type="gramStart"/>
-      <w:r>
-        <w:t>8 byte</w:t>
-      </w:r>
-      <w:proofErr w:type="gramEnd"/>
-      <w:r>
-        <w:t xml:space="preserve"> tại vị trí 0x038 rồi chuyển sang hệ số 10</w:t>
+        <w:t>+ Cluster bắt đầu của MFT dự phòng: đọc đảo 8 byte tại vị trí 0x038 rồi chuyển sang hệ số 10</w:t>
       </w:r>
     </w:p>
     <w:p>
@@ -4573,15 +4725,8 @@
         <w:ind w:left="0"/>
       </w:pPr>
       <w:r>
-        <w:t xml:space="preserve">+ Số cluster của 1 MFT: đọc </w:t>
-      </w:r>
-      <w:proofErr w:type="gramStart"/>
-      <w:r>
-        <w:t>1 byte</w:t>
-      </w:r>
-      <w:proofErr w:type="gramEnd"/>
-      <w:r>
-        <w:t xml:space="preserve"> tại vị trí 0x040 rồi chuyển sang hệ số 10</w:t>
+        <w:lastRenderedPageBreak/>
+        <w:t>+ Số cluster của 1 MFT: đọc 1 byte tại vị trí 0x040 rồi chuyển sang hệ số 10</w:t>
       </w:r>
     </w:p>
     <w:p>
@@ -4590,15 +4735,7 @@
         <w:ind w:left="0"/>
       </w:pPr>
       <w:r>
-        <w:t xml:space="preserve">+ Cluster per index buffer: đọc </w:t>
-      </w:r>
-      <w:proofErr w:type="gramStart"/>
-      <w:r>
-        <w:t>1 byte</w:t>
-      </w:r>
-      <w:proofErr w:type="gramEnd"/>
-      <w:r>
-        <w:t xml:space="preserve"> tại vị trí 0x044 rồi chuyển sang hệ số 10</w:t>
+        <w:t>+ Cluster per index buffer: đọc 1 byte tại vị trí 0x044 rồi chuyển sang hệ số 10</w:t>
       </w:r>
     </w:p>
     <w:p>
@@ -4607,15 +4744,7 @@
         <w:ind w:left="0"/>
       </w:pPr>
       <w:r>
-        <w:t xml:space="preserve">+ Volume serial number: đọc </w:t>
-      </w:r>
-      <w:proofErr w:type="gramStart"/>
-      <w:r>
-        <w:t>8 byte</w:t>
-      </w:r>
-      <w:proofErr w:type="gramEnd"/>
-      <w:r>
-        <w:t xml:space="preserve"> tại vị trí 0x048</w:t>
+        <w:t>+ Volume serial number: đọc 8 byte tại vị trí 0x048</w:t>
       </w:r>
     </w:p>
     <w:p>
@@ -4717,11 +4846,11 @@
           <w:szCs w:val="26"/>
         </w:rPr>
       </w:pPr>
-      <w:bookmarkStart w:id="9" w:name="_Toc116913969"/>
+      <w:bookmarkStart w:id="10" w:name="_Toc116913969"/>
       <w:r>
         <w:t>Đọc thông tin và phân tích bảng RDET và FAT đối với hệ thống FAT32</w:t>
       </w:r>
-      <w:bookmarkEnd w:id="9"/>
+      <w:bookmarkEnd w:id="10"/>
     </w:p>
     <w:p>
       <w:pPr>
@@ -4859,21 +4988,7 @@
         <w:rPr>
           <w:szCs w:val="26"/>
         </w:rPr>
-        <w:t xml:space="preserve">- Nếu chỉ có 1 entry chính chúng ta thực hiên đọc tên của chúng ở vị tri: 0x00 (đọc 8 </w:t>
-      </w:r>
-      <w:proofErr w:type="gramStart"/>
-      <w:r>
-        <w:rPr>
-          <w:szCs w:val="26"/>
-        </w:rPr>
-        <w:t>byte )</w:t>
-      </w:r>
-      <w:proofErr w:type="gramEnd"/>
-      <w:r>
-        <w:rPr>
-          <w:szCs w:val="26"/>
-        </w:rPr>
-        <w:t xml:space="preserve"> và</w:t>
+        <w:t>- Nếu chỉ có 1 entry chính chúng ta thực hiên đọc tên của chúng ở vị tri: 0x00 (đọc 8 byte ) và</w:t>
       </w:r>
       <w:r>
         <w:rPr>
@@ -4912,21 +5027,7 @@
         <w:rPr>
           <w:szCs w:val="26"/>
         </w:rPr>
-        <w:t xml:space="preserve">byte), trạng thái ở vị trí 0X0B (đọc </w:t>
-      </w:r>
-      <w:proofErr w:type="gramStart"/>
-      <w:r>
-        <w:rPr>
-          <w:szCs w:val="26"/>
-        </w:rPr>
-        <w:t>1 byte</w:t>
-      </w:r>
-      <w:proofErr w:type="gramEnd"/>
-      <w:r>
-        <w:rPr>
-          <w:szCs w:val="26"/>
-        </w:rPr>
-        <w:t xml:space="preserve"> và chuyển thành binary để đọc),</w:t>
+        <w:t>byte), trạng thái ở vị trí 0X0B (đọc 1 byte và chuyển thành binary để đọc),</w:t>
       </w:r>
       <w:r>
         <w:rPr>
@@ -5059,7 +5160,6 @@
         <w:rPr>
           <w:szCs w:val="26"/>
         </w:rPr>
-        <w:lastRenderedPageBreak/>
         <w:t>Demo chương trình:</w:t>
       </w:r>
     </w:p>
@@ -5102,6 +5202,7 @@
         <w:rPr>
           <w:szCs w:val="26"/>
         </w:rPr>
+        <w:lastRenderedPageBreak/>
         <w:t>Kết quả từ chương trình</w:t>
       </w:r>
     </w:p>
@@ -5184,14 +5285,14 @@
           <w:szCs w:val="26"/>
         </w:rPr>
       </w:pPr>
-      <w:bookmarkStart w:id="10" w:name="_Toc116913970"/>
+      <w:bookmarkStart w:id="11" w:name="_Toc116913970"/>
       <w:r>
         <w:rPr>
           <w:szCs w:val="26"/>
         </w:rPr>
         <w:t>Nguồn tham khảo</w:t>
       </w:r>
-      <w:bookmarkEnd w:id="10"/>
+      <w:bookmarkEnd w:id="11"/>
     </w:p>
     <w:p>
       <w:pPr>
@@ -5225,7 +5326,7 @@
           <w:szCs w:val="26"/>
         </w:rPr>
       </w:pPr>
-      <w:hyperlink r:id="rId7" w:history="1">
+      <w:hyperlink r:id="rId10" w:history="1">
         <w:r>
           <w:rPr>
             <w:rStyle w:val="Hyperlink"/>
@@ -5249,7 +5350,7 @@
           <w:szCs w:val="26"/>
         </w:rPr>
       </w:pPr>
-      <w:hyperlink r:id="rId8" w:history="1">
+      <w:hyperlink r:id="rId11" w:history="1">
         <w:r>
           <w:rPr>
             <w:rStyle w:val="Hyperlink"/>
@@ -8174,7 +8275,7 @@
   <w:style w:type="paragraph" w:default="1" w:styleId="Normal">
     <w:name w:val="Normal"/>
     <w:qFormat/>
-    <w:rsid w:val="00646127"/>
+    <w:rsid w:val="00313336"/>
   </w:style>
   <w:style w:type="paragraph" w:styleId="Heading1">
     <w:name w:val="heading 1"/>
